--- a/tests/docs/Notes.docx
+++ b/tests/docs/Notes.docx
@@ -755,7 +755,7 @@
     <w:bookmarkStart w:id="28" w:name="thm:thm1"/>
     <w:p>
       <w:pPr>
-        <w:pStyle w:val="TheoremStyle"/>
+        <w:pStyle w:val="TheoremStyleUpright"/>
       </w:pPr>
       <w:bookmarkStart w:id="27" w:name="thm:thm1"/>
       <w:bookmarkEnd w:id="27"/>
@@ -792,7 +792,7 @@
     </w:p>
     <w:p>
       <w:pPr>
-        <w:pStyle w:val="TheoremStyle"/>
+        <w:pStyle w:val="TheoremStyleUpright"/>
       </w:pPr>
       <w:r>
         <w:t xml:space="preserve">This is a theorem environment already provided by Bookdown. It still works as before.</w:t>
@@ -807,7 +807,7 @@
     <w:bookmarkStart w:id="30" w:name="prp:prp1"/>
     <w:p>
       <w:pPr>
-        <w:pStyle w:val="TheoremStyle"/>
+        <w:pStyle w:val="TheoremStyleUpright"/>
       </w:pPr>
       <w:bookmarkStart w:id="29" w:name="prp:prp1"/>
       <w:bookmarkEnd w:id="29"/>
@@ -862,7 +862,7 @@
     </w:p>
     <w:p>
       <w:pPr>
-        <w:pStyle w:val="TheoremStyle"/>
+        <w:pStyle w:val="TheoremStyleUpright"/>
       </w:pPr>
       <w:r>
         <w:t xml:space="preserve">However, in this system you can now</w:t>
@@ -987,19 +987,7 @@
         <w:rPr>
           <w:rStyle w:val="NameStyle"/>
         </w:rPr>
-        <w:t xml:space="preserve">Proof</w:t>
-      </w:r>
-      <w:r>
-        <w:rPr>
-          <w:rStyle w:val="NameStyle"/>
-        </w:rPr>
-        <w:t xml:space="preserve"> </w:t>
-      </w:r>
-      <w:r>
-        <w:rPr>
-          <w:rStyle w:val="NameStyle"/>
-        </w:rPr>
-        <w:t xml:space="preserve">(Proof of theorem</w:t>
+        <w:t xml:space="preserve">Proof (Proof of theorem</w:t>
       </w:r>
       <w:r>
         <w:rPr>
@@ -1210,12 +1198,21 @@
         <w:pStyle w:val="BodyText"/>
       </w:pPr>
       <w:r>
-        <w:t xml:space="preserve"> </w:t>
-      </w:r>
-      <w:r>
+        <w:rPr>
+          <w:rStyle w:val="NameStyle"/>
+        </w:rPr>
+        <w:t xml:space="preserve"> </w:t>
+      </w:r>
+      <w:r>
+        <w:rPr>
+          <w:rStyle w:val="NameStyle"/>
+        </w:rPr>
         <w:t xml:space="preserve">Examples:</w:t>
       </w:r>
       <w:r>
+        <w:rPr>
+          <w:rStyle w:val="NameStyle"/>
+        </w:rPr>
         <w:t xml:space="preserve"> </w:t>
       </w:r>
     </w:p>
@@ -1750,7 +1747,7 @@
     <w:bookmarkStart w:id="47" w:name="thm:thm1"/>
     <w:p>
       <w:pPr>
-        <w:pStyle w:val="TheoremStyle"/>
+        <w:pStyle w:val="TheoremStyleUpright"/>
       </w:pPr>
       <w:bookmarkStart w:id="46" w:name="thm:thm1"/>
       <w:bookmarkEnd w:id="46"/>
@@ -1787,7 +1784,7 @@
     </w:p>
     <w:p>
       <w:pPr>
-        <w:pStyle w:val="TheoremStyle"/>
+        <w:pStyle w:val="TheoremStyleUpright"/>
       </w:pPr>
       <w:r>
         <w:t xml:space="preserve">This is a theorem environment already provided by Bookdown. It still works as before.</w:t>
@@ -1810,7 +1807,7 @@
     <w:bookmarkStart w:id="49" w:name="prp:prp1"/>
     <w:p>
       <w:pPr>
-        <w:pStyle w:val="TheoremStyle"/>
+        <w:pStyle w:val="TheoremStyleUpright"/>
       </w:pPr>
       <w:bookmarkStart w:id="48" w:name="prp:prp1"/>
       <w:bookmarkEnd w:id="48"/>
@@ -1865,7 +1862,7 @@
     </w:p>
     <w:p>
       <w:pPr>
-        <w:pStyle w:val="TheoremStyle"/>
+        <w:pStyle w:val="TheoremStyleUpright"/>
       </w:pPr>
       <w:r>
         <w:t xml:space="preserve">However, in this system you can now</w:t>
@@ -2286,7 +2283,7 @@
 </file>
 
 <file path=word/numbering.xml><?xml version="1.0" encoding="utf-8"?>
-<w:numbering xmlns:wpc="http://schemas.microsoft.com/office/word/2010/wordprocessingCanvas" xmlns:cx="http://schemas.microsoft.com/office/drawing/2014/chartex" xmlns:cx1="http://schemas.microsoft.com/office/drawing/2015/9/8/chartex" xmlns:cx2="http://schemas.microsoft.com/office/drawing/2015/10/21/chartex" xmlns:cx3="http://schemas.microsoft.com/office/drawing/2016/5/9/chartex" xmlns:cx4="http://schemas.microsoft.com/office/drawing/2016/5/10/chartex" xmlns:cx5="http://schemas.microsoft.com/office/drawing/2016/5/11/chartex" xmlns:cx6="http://schemas.microsoft.com/office/drawing/2016/5/12/chartex" xmlns:cx7="http://schemas.microsoft.com/office/drawing/2016/5/13/chartex" xmlns:cx8="http://schemas.microsoft.com/office/drawing/2016/5/14/chartex" xmlns:mc="http://schemas.openxmlformats.org/markup-compatibility/2006" xmlns:aink="http://schemas.microsoft.com/office/drawing/2016/ink" xmlns:am3d="http://schemas.microsoft.com/office/drawing/2017/model3d" xmlns:o="urn:schemas-microsoft-com:office:office" xmlns:r="http://schemas.openxmlformats.org/officeDocument/2006/relationships" xmlns:m="http://schemas.openxmlformats.org/officeDocument/2006/math" xmlns:v="urn:schemas-microsoft-com:vml" xmlns:wp14="http://schemas.microsoft.com/office/word/2010/wordprocessingDrawing" xmlns:wp="http://schemas.openxmlformats.org/drawingml/2006/wordprocessingDrawing" xmlns:w10="urn:schemas-microsoft-com:office:word" xmlns:w="http://schemas.openxmlformats.org/wordprocessingml/2006/main" xmlns:w14="http://schemas.microsoft.com/office/word/2010/wordml" xmlns:w15="http://schemas.microsoft.com/office/word/2012/wordml" xmlns:w16cid="http://schemas.microsoft.com/office/word/2016/wordml/cid" xmlns:w16se="http://schemas.microsoft.com/office/word/2015/wordml/symex" xmlns:wpg="http://schemas.microsoft.com/office/word/2010/wordprocessingGroup" xmlns:wpi="http://schemas.microsoft.com/office/word/2010/wordprocessingInk" xmlns:wne="http://schemas.microsoft.com/office/word/2006/wordml" xmlns:wps="http://schemas.microsoft.com/office/word/2010/wordprocessingShape" mc:Ignorable="w14 w15 w16se w16cid wp14">
+<w:numbering xmlns:wpc="http://schemas.microsoft.com/office/word/2010/wordprocessingCanvas" xmlns:cx="http://schemas.microsoft.com/office/drawing/2014/chartex" xmlns:cx1="http://schemas.microsoft.com/office/drawing/2015/9/8/chartex" xmlns:cx2="http://schemas.microsoft.com/office/drawing/2015/10/21/chartex" xmlns:cx3="http://schemas.microsoft.com/office/drawing/2016/5/9/chartex" xmlns:cx4="http://schemas.microsoft.com/office/drawing/2016/5/10/chartex" xmlns:cx5="http://schemas.microsoft.com/office/drawing/2016/5/11/chartex" xmlns:cx6="http://schemas.microsoft.com/office/drawing/2016/5/12/chartex" xmlns:cx7="http://schemas.microsoft.com/office/drawing/2016/5/13/chartex" xmlns:cx8="http://schemas.microsoft.com/office/drawing/2016/5/14/chartex" xmlns:mc="http://schemas.openxmlformats.org/markup-compatibility/2006" xmlns:aink="http://schemas.microsoft.com/office/drawing/2016/ink" xmlns:am3d="http://schemas.microsoft.com/office/drawing/2017/model3d" xmlns:o="urn:schemas-microsoft-com:office:office" xmlns:r="http://schemas.openxmlformats.org/officeDocument/2006/relationships" xmlns:m="http://schemas.openxmlformats.org/officeDocument/2006/math" xmlns:v="urn:schemas-microsoft-com:vml" xmlns:wp14="http://schemas.microsoft.com/office/word/2010/wordprocessingDrawing" xmlns:wp="http://schemas.openxmlformats.org/drawingml/2006/wordprocessingDrawing" xmlns:w10="urn:schemas-microsoft-com:office:word" xmlns:w="http://schemas.openxmlformats.org/wordprocessingml/2006/main" xmlns:w14="http://schemas.microsoft.com/office/word/2010/wordml" xmlns:w15="http://schemas.microsoft.com/office/word/2012/wordml" xmlns:w16cex="http://schemas.microsoft.com/office/word/2018/wordml/cex" xmlns:w16cid="http://schemas.microsoft.com/office/word/2016/wordml/cid" xmlns:w16="http://schemas.microsoft.com/office/word/2018/wordml" xmlns:w16se="http://schemas.microsoft.com/office/word/2015/wordml/symex" xmlns:wpg="http://schemas.microsoft.com/office/word/2010/wordprocessingGroup" xmlns:wpi="http://schemas.microsoft.com/office/word/2010/wordprocessingInk" xmlns:wne="http://schemas.microsoft.com/office/word/2006/wordml" xmlns:wps="http://schemas.microsoft.com/office/word/2010/wordprocessingShape" mc:Ignorable="w14 w15 w16se w16cid w16 w16cex wp14">
   <w:abstractNum w:abstractNumId="0" w15:restartNumberingAfterBreak="0">
     <w:nsid w:val="E17F69BA"/>
     <w:multiLevelType w:val="multilevel"/>
@@ -2474,7 +2471,7 @@
   <w:abstractNum w:abstractNumId="2" w15:restartNumberingAfterBreak="0">
     <w:nsid w:val="FFFFFF7C"/>
     <w:multiLevelType w:val="singleLevel"/>
-    <w:tmpl w:val="414C867A"/>
+    <w:tmpl w:val="5656B9FA"/>
     <w:lvl w:ilvl="0">
       <w:start w:val="1"/>
       <w:numFmt w:val="decimal"/>
@@ -2491,7 +2488,7 @@
   <w:abstractNum w:abstractNumId="3" w15:restartNumberingAfterBreak="0">
     <w:nsid w:val="FFFFFF7D"/>
     <w:multiLevelType w:val="singleLevel"/>
-    <w:tmpl w:val="7216253E"/>
+    <w:tmpl w:val="C92084BA"/>
     <w:lvl w:ilvl="0">
       <w:start w:val="1"/>
       <w:numFmt w:val="decimal"/>
@@ -2508,7 +2505,7 @@
   <w:abstractNum w:abstractNumId="4" w15:restartNumberingAfterBreak="0">
     <w:nsid w:val="FFFFFF7E"/>
     <w:multiLevelType w:val="singleLevel"/>
-    <w:tmpl w:val="56708A60"/>
+    <w:tmpl w:val="AC3ABB6C"/>
     <w:lvl w:ilvl="0">
       <w:start w:val="1"/>
       <w:numFmt w:val="decimal"/>
@@ -2525,7 +2522,7 @@
   <w:abstractNum w:abstractNumId="5" w15:restartNumberingAfterBreak="0">
     <w:nsid w:val="FFFFFF7F"/>
     <w:multiLevelType w:val="singleLevel"/>
-    <w:tmpl w:val="82347FB8"/>
+    <w:tmpl w:val="71009DAE"/>
     <w:lvl w:ilvl="0">
       <w:start w:val="1"/>
       <w:numFmt w:val="decimal"/>
@@ -2542,7 +2539,7 @@
   <w:abstractNum w:abstractNumId="6" w15:restartNumberingAfterBreak="0">
     <w:nsid w:val="FFFFFF80"/>
     <w:multiLevelType w:val="singleLevel"/>
-    <w:tmpl w:val="7EAABEBC"/>
+    <w:tmpl w:val="6062E62C"/>
     <w:lvl w:ilvl="0">
       <w:start w:val="1"/>
       <w:numFmt w:val="bullet"/>
@@ -2562,7 +2559,7 @@
   <w:abstractNum w:abstractNumId="7" w15:restartNumberingAfterBreak="0">
     <w:nsid w:val="FFFFFF81"/>
     <w:multiLevelType w:val="singleLevel"/>
-    <w:tmpl w:val="548AA514"/>
+    <w:tmpl w:val="78AA967A"/>
     <w:lvl w:ilvl="0">
       <w:start w:val="1"/>
       <w:numFmt w:val="bullet"/>
@@ -2582,7 +2579,7 @@
   <w:abstractNum w:abstractNumId="8" w15:restartNumberingAfterBreak="0">
     <w:nsid w:val="FFFFFF82"/>
     <w:multiLevelType w:val="singleLevel"/>
-    <w:tmpl w:val="15BE5EB8"/>
+    <w:tmpl w:val="A4D28A62"/>
     <w:lvl w:ilvl="0">
       <w:start w:val="1"/>
       <w:numFmt w:val="bullet"/>
@@ -2602,7 +2599,7 @@
   <w:abstractNum w:abstractNumId="9" w15:restartNumberingAfterBreak="0">
     <w:nsid w:val="FFFFFF83"/>
     <w:multiLevelType w:val="singleLevel"/>
-    <w:tmpl w:val="F84E8934"/>
+    <w:tmpl w:val="0B9CDD84"/>
     <w:lvl w:ilvl="0">
       <w:start w:val="1"/>
       <w:numFmt w:val="bullet"/>
@@ -2622,7 +2619,7 @@
   <w:abstractNum w:abstractNumId="10" w15:restartNumberingAfterBreak="0">
     <w:nsid w:val="FFFFFF88"/>
     <w:multiLevelType w:val="singleLevel"/>
-    <w:tmpl w:val="CA280634"/>
+    <w:tmpl w:val="B41AC44E"/>
     <w:lvl w:ilvl="0">
       <w:start w:val="1"/>
       <w:numFmt w:val="decimal"/>
@@ -2639,7 +2636,7 @@
   <w:abstractNum w:abstractNumId="11" w15:restartNumberingAfterBreak="0">
     <w:nsid w:val="FFFFFF89"/>
     <w:multiLevelType w:val="singleLevel"/>
-    <w:tmpl w:val="20A6E3C0"/>
+    <w:tmpl w:val="376C9AB8"/>
     <w:lvl w:ilvl="0">
       <w:start w:val="1"/>
       <w:numFmt w:val="bullet"/>
@@ -3144,6 +3141,9 @@
   <w:num w:numId="15">
     <w:abstractNumId w:val="2"/>
   </w:num>
+  <w:num w:numId="16">
+    <w:abstractNumId w:val="13"/>
+  </w:num>
   <w:num w:numId="1000">
     <w:abstractNumId w:val="990"/>
   </w:num>
@@ -3181,7 +3181,7 @@
 </file>
 
 <file path=word/styles.xml><?xml version="1.0" encoding="utf-8"?>
-<w:styles xmlns:mc="http://schemas.openxmlformats.org/markup-compatibility/2006" xmlns:r="http://schemas.openxmlformats.org/officeDocument/2006/relationships" xmlns:w="http://schemas.openxmlformats.org/wordprocessingml/2006/main" xmlns:w14="http://schemas.microsoft.com/office/word/2010/wordml" xmlns:w15="http://schemas.microsoft.com/office/word/2012/wordml" xmlns:w16cid="http://schemas.microsoft.com/office/word/2016/wordml/cid" xmlns:w16se="http://schemas.microsoft.com/office/word/2015/wordml/symex" mc:Ignorable="w14 w15 w16se w16cid">
+<w:styles xmlns:mc="http://schemas.openxmlformats.org/markup-compatibility/2006" xmlns:r="http://schemas.openxmlformats.org/officeDocument/2006/relationships" xmlns:w="http://schemas.openxmlformats.org/wordprocessingml/2006/main" xmlns:w14="http://schemas.microsoft.com/office/word/2010/wordml" xmlns:w15="http://schemas.microsoft.com/office/word/2012/wordml" xmlns:w16cex="http://schemas.microsoft.com/office/word/2018/wordml/cex" xmlns:w16cid="http://schemas.microsoft.com/office/word/2016/wordml/cid" xmlns:w16="http://schemas.microsoft.com/office/word/2018/wordml" xmlns:w16se="http://schemas.microsoft.com/office/word/2015/wordml/symex" mc:Ignorable="w14 w15 w16se w16cid w16 w16cex">
   <w:docDefaults>
     <w:rPrDefault>
       <w:rPr>
@@ -3197,7 +3197,7 @@
       </w:pPr>
     </w:pPrDefault>
   </w:docDefaults>
-  <w:latentStyles w:defLockedState="0" w:defUIPriority="0" w:defSemiHidden="0" w:defUnhideWhenUsed="0" w:defQFormat="0" w:count="375">
+  <w:latentStyles w:defLockedState="0" w:defUIPriority="0" w:defSemiHidden="0" w:defUnhideWhenUsed="0" w:defQFormat="0" w:count="376">
     <w:lsdException w:name="heading 7" w:semiHidden="1" w:unhideWhenUsed="1"/>
     <w:lsdException w:name="index 4" w:semiHidden="1" w:unhideWhenUsed="1"/>
     <w:lsdException w:name="index 5" w:semiHidden="1" w:unhideWhenUsed="1"/>
@@ -3280,7 +3280,6 @@
     <w:lsdException w:name="HTML Sample" w:semiHidden="1" w:unhideWhenUsed="1"/>
     <w:lsdException w:name="HTML Typewriter" w:semiHidden="1" w:unhideWhenUsed="1"/>
     <w:lsdException w:name="HTML Variable" w:semiHidden="1" w:unhideWhenUsed="1"/>
-    <w:lsdException w:name="Normal Table" w:semiHidden="1" w:unhideWhenUsed="1"/>
     <w:lsdException w:name="annotation subject" w:semiHidden="1" w:unhideWhenUsed="1"/>
     <w:lsdException w:name="No List" w:semiHidden="1" w:unhideWhenUsed="1"/>
     <w:lsdException w:name="Outline List 1" w:semiHidden="1" w:unhideWhenUsed="1"/>
@@ -3327,9 +3326,7 @@
     <w:lsdException w:name="Table Subtle 2" w:semiHidden="1" w:unhideWhenUsed="1"/>
     <w:lsdException w:name="Table Web 1" w:semiHidden="1" w:unhideWhenUsed="1"/>
     <w:lsdException w:name="Table Web 2" w:semiHidden="1" w:unhideWhenUsed="1"/>
-    <w:lsdException w:name="Table Web 3" w:semiHidden="1" w:unhideWhenUsed="1"/>
     <w:lsdException w:name="Balloon Text" w:semiHidden="1" w:unhideWhenUsed="1"/>
-    <w:lsdException w:name="Table Theme" w:semiHidden="1" w:unhideWhenUsed="1"/>
     <w:lsdException w:name="Placeholder Text" w:semiHidden="1"/>
     <w:lsdException w:name="Light Shading"/>
     <w:lsdException w:name="Light List"/>
@@ -3350,7 +3347,6 @@
     <w:lsdException w:name="Light Grid Accent 1"/>
     <w:lsdException w:name="Medium Shading 1 Accent 1"/>
     <w:lsdException w:name="Medium Shading 2 Accent 1"/>
-    <w:lsdException w:name="Medium List 1 Accent 1"/>
     <w:lsdException w:name="Revision" w:semiHidden="1"/>
     <w:lsdException w:name="Medium List 2 Accent 1"/>
     <w:lsdException w:name="Medium Grid 1 Accent 1"/>
@@ -3429,7 +3425,6 @@
     <w:lsdException w:name="Dark List Accent 6"/>
     <w:lsdException w:name="Colorful Shading Accent 6"/>
     <w:lsdException w:name="Colorful List Accent 6"/>
-    <w:lsdException w:name="Colorful Grid Accent 6"/>
     <w:lsdException w:name="Bibliography" w:semiHidden="1" w:unhideWhenUsed="1"/>
     <w:lsdException w:name="TOC Heading" w:semiHidden="1" w:uiPriority="39" w:unhideWhenUsed="1" w:qFormat="1"/>
     <w:lsdException w:name="Grid Table 4" w:uiPriority="49"/>
@@ -3531,6 +3526,7 @@
     <w:lsdException w:name="Smart Hyperlink" w:semiHidden="1" w:uiPriority="99" w:unhideWhenUsed="1"/>
     <w:lsdException w:name="Hashtag" w:semiHidden="1" w:uiPriority="99" w:unhideWhenUsed="1"/>
     <w:lsdException w:name="Unresolved Mention" w:semiHidden="1" w:uiPriority="99" w:unhideWhenUsed="1"/>
+    <w:lsdException w:name="Smart Link" w:semiHidden="1" w:uiPriority="99" w:unhideWhenUsed="1"/>
   </w:latentStyles>
   <w:style w:type="paragraph" w:default="1" w:styleId="Normal">
     <w:name w:val="Normal"/>
@@ -4520,6 +4516,12 @@
       <w:rFonts w:ascii="Arial" w:hAnsi="Arial"/>
       <w:b/>
     </w:rPr>
+  </w:style>
+  <w:style w:type="paragraph" w:customStyle="1" w:styleId="TheoremStyleUpright">
+    <w:name w:val="TheoremStyleUpright"/>
+    <w:basedOn w:val="TheoremStyle"/>
+    <w:qFormat/>
+    <w:rsid w:val="009010A4"/>
   </w:style>
 </w:styles>
 </file>

--- a/tests/docs/Notes.docx
+++ b/tests/docs/Notes.docx
@@ -722,7 +722,7 @@
     </w:p>
     <w:bookmarkEnd w:id="25"/>
     <w:bookmarkEnd w:id="26"/>
-    <w:bookmarkStart w:id="38" w:name="theorems-and-stuff"/>
+    <w:bookmarkStart w:id="41" w:name="theorems-and-stuff"/>
     <w:p>
       <w:pPr>
         <w:pStyle w:val="Heading1"/>
@@ -763,25 +763,7 @@
         <w:rPr>
           <w:rStyle w:val="NameStyle"/>
         </w:rPr>
-        <w:t xml:space="preserve">Theorem 2.1</w:t>
-      </w:r>
-      <w:r>
-        <w:rPr>
-          <w:rStyle w:val="NameStyle"/>
-        </w:rPr>
-        <w:t xml:space="preserve"> </w:t>
-      </w:r>
-      <w:r>
-        <w:rPr>
-          <w:rStyle w:val="NameStyle"/>
-        </w:rPr>
-        <w:t xml:space="preserve">(Foo)</w:t>
-      </w:r>
-      <w:r>
-        <w:rPr>
-          <w:rStyle w:val="NameStyle"/>
-        </w:rPr>
-        <w:t xml:space="preserve"> </w:t>
+        <w:t xml:space="preserve">Theorem 2.1 (Foo)</w:t>
       </w:r>
       <w:r>
         <w:rPr>
@@ -815,7 +797,7 @@
         <w:rPr>
           <w:rStyle w:val="NameStyle"/>
         </w:rPr>
-        <w:t xml:space="preserve">Proposition 2.2</w:t>
+        <w:t xml:space="preserve">Proposition 2.2 (Thingy we need for</w:t>
       </w:r>
       <w:r>
         <w:rPr>
@@ -827,31 +809,13 @@
         <w:rPr>
           <w:rStyle w:val="NameStyle"/>
         </w:rPr>
-        <w:t xml:space="preserve">(Thingy we need for</w:t>
+        <w:t xml:space="preserve">2.1</w:t>
       </w:r>
       <w:r>
         <w:rPr>
           <w:rStyle w:val="NameStyle"/>
         </w:rPr>
-        <w:t xml:space="preserve"> </w:t>
-      </w:r>
-      <w:r>
-        <w:rPr>
-          <w:rStyle w:val="NameStyle"/>
-        </w:rPr>
-        <w:t xml:space="preserve">2.1</w:t>
-      </w:r>
-      <w:r>
-        <w:rPr>
-          <w:rStyle w:val="NameStyle"/>
-        </w:rPr>
         <w:t xml:space="preserve">)</w:t>
-      </w:r>
-      <w:r>
-        <w:rPr>
-          <w:rStyle w:val="NameStyle"/>
-        </w:rPr>
-        <w:t xml:space="preserve"> </w:t>
       </w:r>
       <w:r>
         <w:rPr>
@@ -981,9 +945,6 @@
         <w:pStyle w:val="ProofStyle"/>
       </w:pPr>
       <w:r>
-        <w:t xml:space="preserve"> </w:t>
-      </w:r>
-      <w:r>
         <w:rPr>
           <w:rStyle w:val="NameStyle"/>
         </w:rPr>
@@ -1011,9 +972,6 @@
         <w:rPr>
           <w:rStyle w:val="NameStyle"/>
         </w:rPr>
-        <w:t xml:space="preserve"> </w:t>
-      </w:r>
-      <w:r>
         <w:t xml:space="preserve"> </w:t>
       </w:r>
     </w:p>
@@ -1394,8 +1352,238 @@
     </w:p>
     <w:bookmarkEnd w:id="36"/>
     <w:bookmarkEnd w:id="37"/>
+    <w:bookmarkStart w:id="40" w:name="colour-has-meaning"/>
+    <w:p>
+      <w:pPr>
+        <w:pStyle w:val="Heading2"/>
+      </w:pPr>
+      <w:r>
+        <w:t xml:space="preserve">Colour has meaning</w:t>
+      </w:r>
+    </w:p>
+    <w:p>
+      <w:pPr>
+        <w:pStyle w:val="FirstParagraph"/>
+      </w:pPr>
+      <w:r>
+        <w:t xml:space="preserve">The coloured styles for theorem-type environments in HTML, EPub and Word are an attempt to colour code based very broadly on the mathematical type of enviroment. This is to respond to feedback that clear visual markers of the start and end of theorems was important. For accessibility purposes the use of colour can also be used to facilitate cognitive processing and this is stronger if the choice of colour has meaning.</w:t>
+      </w:r>
+    </w:p>
+    <w:p>
+      <w:pPr>
+        <w:pStyle w:val="BodyText"/>
+      </w:pPr>
+      <w:r>
+        <w:t xml:space="preserve">LaTeX styling, while originally intended to broadly correspond to semantic type is, in our decade or so of experience, not used this way by authors of lecture notes due to the fonts and styling which are imposed in standard LaTeX. So, the three styles in LaTeX:</w:t>
+      </w:r>
+    </w:p>
+    <w:p>
+      <w:pPr>
+        <w:numPr>
+          <w:ilvl w:val="0"/>
+          <w:numId w:val="1009"/>
+        </w:numPr>
+        <w:pStyle w:val="Compact"/>
+      </w:pPr>
+      <w:r>
+        <w:t xml:space="preserve">Plain</w:t>
+      </w:r>
+    </w:p>
+    <w:p>
+      <w:pPr>
+        <w:numPr>
+          <w:ilvl w:val="0"/>
+          <w:numId w:val="1009"/>
+        </w:numPr>
+        <w:pStyle w:val="Compact"/>
+      </w:pPr>
+      <w:r>
+        <w:t xml:space="preserve">Definition</w:t>
+      </w:r>
+    </w:p>
+    <w:p>
+      <w:pPr>
+        <w:numPr>
+          <w:ilvl w:val="0"/>
+          <w:numId w:val="1009"/>
+        </w:numPr>
+        <w:pStyle w:val="Compact"/>
+      </w:pPr>
+      <w:r>
+        <w:t xml:space="preserve">Remark</w:t>
+      </w:r>
+    </w:p>
+    <w:p>
+      <w:pPr>
+        <w:pStyle w:val="FirstParagraph"/>
+      </w:pPr>
+      <w:r>
+        <w:t xml:space="preserve">are used to impose the authors visual preferences mostly with respect to font, font attributes and layout. That is, they are usually syntactic choices, not semantic ones.</w:t>
+      </w:r>
+    </w:p>
+    <w:p>
+      <w:pPr>
+        <w:pStyle w:val="BodyText"/>
+      </w:pPr>
+      <w:r>
+        <w:t xml:space="preserve">Hence, our assignment is NOT based, at all, on the PDF styling specified by the author, or any other information like e.g. numberwith.</w:t>
+      </w:r>
+    </w:p>
+    <w:p>
+      <w:pPr>
+        <w:pStyle w:val="BodyText"/>
+      </w:pPr>
+      <w:r>
+        <w:t xml:space="preserve">Since the user can define any number of new theorem type environments we have to… guess… to try and align colours to broad types. We have four HTML styles:</w:t>
+      </w:r>
+    </w:p>
+    <w:p>
+      <w:pPr>
+        <w:numPr>
+          <w:ilvl w:val="0"/>
+          <w:numId w:val="1010"/>
+        </w:numPr>
+        <w:pStyle w:val="Compact"/>
+      </w:pPr>
+      <w:r>
+        <w:t xml:space="preserve">ProofStyle: (P|p)roof(s), (S|s)olution(s), (S|s)oln(s), (R|r)emark(s) and anything including these words; if not then one of the below</w:t>
+      </w:r>
+    </w:p>
+    <w:p>
+      <w:pPr>
+        <w:numPr>
+          <w:ilvl w:val="0"/>
+          <w:numId w:val="1010"/>
+        </w:numPr>
+        <w:pStyle w:val="Compact"/>
+      </w:pPr>
+      <w:r>
+        <w:t xml:space="preserve">ExampleStyle: (E|e)xample(s), (E|e)xercise(s) and anything including these words; if not then one of the below</w:t>
+      </w:r>
+    </w:p>
+    <w:p>
+      <w:pPr>
+        <w:numPr>
+          <w:ilvl w:val="0"/>
+          <w:numId w:val="1010"/>
+        </w:numPr>
+        <w:pStyle w:val="Compact"/>
+      </w:pPr>
+      <w:r>
+        <w:t xml:space="preserve">DefinitionStyle: (D|d)efinition(s), (D|d)efn(s) and anything including these words; if not then defaults to the below</w:t>
+      </w:r>
+    </w:p>
+    <w:p>
+      <w:pPr>
+        <w:numPr>
+          <w:ilvl w:val="0"/>
+          <w:numId w:val="1010"/>
+        </w:numPr>
+        <w:pStyle w:val="Compact"/>
+      </w:pPr>
+      <w:r>
+        <w:t xml:space="preserve">TheoremStyle: Everything else - but should definitely include (T|t)heorem(s), (L|l)emma(s), (C|c)orollar(y|ies), (P|p)roposition(s), (C|c)onjecture(s).</w:t>
+      </w:r>
+    </w:p>
+    <w:p>
+      <w:pPr>
+        <w:pStyle w:val="FirstParagraph"/>
+      </w:pPr>
+      <w:r>
+        <w:t xml:space="preserve">You might find this automatic sorting to be wrong or annoying. Also, we can’t possibly guess what you might call things so lots of types which aren’t theorem-like will end up with the default theorem colouring which isn’t helpful.</w:t>
+      </w:r>
+    </w:p>
+    <w:p>
+      <w:pPr>
+        <w:pStyle w:val="BodyText"/>
+      </w:pPr>
+      <w:r>
+        <w:t xml:space="preserve">This is an accessibility issue - the use of colour to highlight meaning helps with processing so we need to give you control to an extent.</w:t>
+      </w:r>
+    </w:p>
+    <w:bookmarkStart w:id="39" w:name="so"/>
+    <w:p>
+      <w:pPr>
+        <w:pStyle w:val="Heading3"/>
+      </w:pPr>
+      <w:r>
+        <w:t xml:space="preserve">So…?</w:t>
+      </w:r>
+    </w:p>
+    <w:p>
+      <w:pPr>
+        <w:pStyle w:val="FirstParagraph"/>
+      </w:pPr>
+      <w:r>
+        <w:t xml:space="preserve">We have given the author direct control over which class of HTML to place each theorem type in - both in built and new theorems. You can override our guesses. We have also given you control to turn off italics in the book HTML (the other accessible formats have this turned off already).</w:t>
+      </w:r>
+    </w:p>
+    <w:p>
+      <w:pPr>
+        <w:numPr>
+          <w:ilvl w:val="0"/>
+          <w:numId w:val="1011"/>
+        </w:numPr>
+        <w:pStyle w:val="Compact"/>
+      </w:pPr>
+      <w:r>
+        <w:t xml:space="preserve">To turn off italics change style_with -&gt; italicsoff to TRUE in the _bookdown.yml file (or add this to a file you already have). You don’t need to specify this, if you don’t, for backwards compatibility, it will default to italicsoff is FALSE</w:t>
+      </w:r>
+    </w:p>
+    <w:p>
+      <w:pPr>
+        <w:numPr>
+          <w:ilvl w:val="0"/>
+          <w:numId w:val="1011"/>
+        </w:numPr>
+        <w:pStyle w:val="Compact"/>
+      </w:pPr>
+      <w:r>
+        <w:t xml:space="preserve">To classify theorem types you can add, if you wish, a classify_as section to your _bookdown.yml. Again, you don’t need to add this if you don’t want to change anything. You can see an example of this in the _bookdown.yml file for this document in which the new theorem type Thought is classified as an example. If you remove this classification it will default to the theorem type and the below will change colour.</w:t>
+      </w:r>
+    </w:p>
+    <w:p>
+      <w:pPr>
+        <w:pStyle w:val="FirstParagraph"/>
+      </w:pPr>
+    </w:p>
+    <w:bookmarkStart w:id="38" w:name="Tho:unnamed-chunk-6"/>
+    <w:p>
+      <w:pPr>
+        <w:pStyle w:val="ExampleStyle"/>
+      </w:pPr>
+      <w:r>
+        <w:rPr>
+          <w:rStyle w:val="NameStyle"/>
+        </w:rPr>
+        <w:t xml:space="preserve"> </w:t>
+      </w:r>
+      <w:r>
+        <w:rPr>
+          <w:rStyle w:val="NameStyle"/>
+        </w:rPr>
+        <w:t xml:space="preserve">Thought:</w:t>
+      </w:r>
+      <w:r>
+        <w:rPr>
+          <w:rStyle w:val="NameStyle"/>
+        </w:rPr>
+        <w:t xml:space="preserve"> </w:t>
+      </w:r>
+    </w:p>
+    <w:p>
+      <w:pPr>
+        <w:pStyle w:val="ExampleStyle"/>
+      </w:pPr>
+      <w:r>
+        <w:t xml:space="preserve">Here is a thought.</w:t>
+      </w:r>
+    </w:p>
     <w:bookmarkEnd w:id="38"/>
-    <w:bookmarkStart w:id="45" w:name="figures-inside-other-environments"/>
+    <w:bookmarkEnd w:id="39"/>
+    <w:bookmarkEnd w:id="40"/>
+    <w:bookmarkEnd w:id="41"/>
+    <w:bookmarkStart w:id="57" w:name="figures-inside-other-environments"/>
     <w:p>
       <w:pPr>
         <w:pStyle w:val="Heading1"/>
@@ -1404,7 +1592,7 @@
         <w:t xml:space="preserve">Figures inside other environments</w:t>
       </w:r>
     </w:p>
-    <w:bookmarkStart w:id="40" w:name="here-is-a-figure"/>
+    <w:bookmarkStart w:id="46" w:name="here-is-a-figure"/>
     <w:p>
       <w:pPr>
         <w:pStyle w:val="Heading2"/>
@@ -1422,18 +1610,27 @@
           <wp:inline>
             <wp:extent cx="4572000" cy="3657600"/>
             <wp:effectExtent b="0" l="0" r="0" t="0"/>
-            <wp:docPr descr="Figure 3.1: This is title and a caption with a reference 2.1 inside it" title="This is the alternative text" id="1" name="Picture"/>
+            <wp:docPr descr="Figure 3.1: This is title and a caption with a reference 2.1 inside it" title="This is the alternative text" id="43" name="Picture"/>
             <a:graphic>
               <a:graphicData uri="http://schemas.openxmlformats.org/drawingml/2006/picture">
                 <pic:pic>
                   <pic:nvPicPr>
-                    <pic:cNvPr descr="./Notes_files/figures/cars-plot-1.svg" id="0" name="Picture"/>
+                    <pic:cNvPr descr="./Notes_files/figures/cars-plot-1.svg" id="44" name="Picture"/>
                     <pic:cNvPicPr>
                       <a:picLocks noChangeArrowheads="1" noChangeAspect="1"/>
                     </pic:cNvPicPr>
                   </pic:nvPicPr>
                   <pic:blipFill>
-                    <a:blip r:embed="rId39"/>
+                    <a:blip r:embed="rId45">
+                      <a:extLst>
+                        <a:ext uri="{28A0092B-C50C-407E-A947-70E740481C1C}">
+                          <a14:useLocalDpi xmlns:a14="http://schemas.microsoft.com/office/drawing/2010/main" val="0"/>
+                        </a:ext>
+                        <a:ext uri="{96DAC541-7B7A-43D3-8B79-37D633B846F1}">
+                          <asvg:svgBlip xmlns:asvg="http://schemas.microsoft.com/office/drawing/2016/SVG/main" r:embed="rId42"/>
+                        </a:ext>
+                      </a:extLst>
+                    </a:blip>
                     <a:stretch>
                       <a:fillRect/>
                     </a:stretch>
@@ -1480,8 +1677,8 @@
         <w:t xml:space="preserve">inside it</w:t>
       </w:r>
     </w:p>
-    <w:bookmarkEnd w:id="40"/>
-    <w:bookmarkStart w:id="43" w:name="X9a2fb9fd4ffabed5ba3e5c576673bfe2e87587c"/>
+    <w:bookmarkEnd w:id="46"/>
+    <w:bookmarkStart w:id="52" w:name="X9a2fb9fd4ffabed5ba3e5c576673bfe2e87587c"/>
     <w:p>
       <w:pPr>
         <w:pStyle w:val="Heading2"/>
@@ -1495,13 +1692,13 @@
         <w:pStyle w:val="FirstParagraph"/>
       </w:pPr>
     </w:p>
-    <w:bookmarkStart w:id="42" w:name="exm:unnamed-chunk-6"/>
+    <w:bookmarkStart w:id="51" w:name="exm:unnamed-chunk-7"/>
     <w:p>
       <w:pPr>
         <w:pStyle w:val="ExampleStyle"/>
       </w:pPr>
-      <w:bookmarkStart w:id="41" w:name="exm:unnamed-chunk-6"/>
-      <w:bookmarkEnd w:id="41"/>
+      <w:bookmarkStart w:id="47" w:name="exm:unnamed-chunk-7"/>
+      <w:bookmarkEnd w:id="47"/>
       <w:r>
         <w:rPr>
           <w:rStyle w:val="NameStyle"/>
@@ -1532,18 +1729,27 @@
           <wp:inline>
             <wp:extent cx="4572000" cy="3657600"/>
             <wp:effectExtent b="0" l="0" r="0" t="0"/>
-            <wp:docPr descr="Figure 3.2: Something to do with cars" title="Some more meaningful alternative text?" id="1" name="Picture"/>
+            <wp:docPr descr="Figure 3.2: Something to do with cars" title="Some more meaningful alternative text?" id="48" name="Picture"/>
             <a:graphic>
               <a:graphicData uri="http://schemas.openxmlformats.org/drawingml/2006/picture">
                 <pic:pic>
                   <pic:nvPicPr>
-                    <pic:cNvPr descr="./Notes_files/figures/cars-plot-1.svg" id="0" name="Picture"/>
+                    <pic:cNvPr descr="./Notes_files/figures/cars-plot-1.svg" id="49" name="Picture"/>
                     <pic:cNvPicPr>
                       <a:picLocks noChangeArrowheads="1" noChangeAspect="1"/>
                     </pic:cNvPicPr>
                   </pic:nvPicPr>
                   <pic:blipFill>
-                    <a:blip r:embed="rId39"/>
+                    <a:blip r:embed="rId50">
+                      <a:extLst>
+                        <a:ext uri="{28A0092B-C50C-407E-A947-70E740481C1C}">
+                          <a14:useLocalDpi xmlns:a14="http://schemas.microsoft.com/office/drawing/2010/main" val="0"/>
+                        </a:ext>
+                        <a:ext uri="{96DAC541-7B7A-43D3-8B79-37D633B846F1}">
+                          <asvg:svgBlip xmlns:asvg="http://schemas.microsoft.com/office/drawing/2016/SVG/main" r:embed="rId42"/>
+                        </a:ext>
+                      </a:extLst>
+                    </a:blip>
                     <a:stretch>
                       <a:fillRect/>
                     </a:stretch>
@@ -1586,9 +1792,9 @@
         <w:t xml:space="preserve">This is a test. So, you need an empty line before and after the above for it to be a float. At the end of an environment this means that you need TWO empty lines. This is Pandoc.</w:t>
       </w:r>
     </w:p>
-    <w:bookmarkEnd w:id="42"/>
-    <w:bookmarkEnd w:id="43"/>
-    <w:bookmarkStart w:id="44" w:name="Xc9cd82723d42774b05902fcea8575df5a3c6b47"/>
+    <w:bookmarkEnd w:id="51"/>
+    <w:bookmarkEnd w:id="52"/>
+    <w:bookmarkStart w:id="56" w:name="Xc9cd82723d42774b05902fcea8575df5a3c6b47"/>
     <w:p>
       <w:pPr>
         <w:pStyle w:val="Heading2"/>
@@ -1650,18 +1856,27 @@
           <wp:inline>
             <wp:extent cx="4572000" cy="3657600"/>
             <wp:effectExtent b="0" l="0" r="0" t="0"/>
-            <wp:docPr descr="Figure 3.3: More cars things" title="This is a scatterplot with speed on the x-axis and distance on the y-axis, please read the long description for details." id="1" name="Picture"/>
+            <wp:docPr descr="Figure 3.3: More cars things" title="This is a scatterplot with speed on the x-axis and distance on the y-axis, please read the long description for details." id="53" name="Picture"/>
             <a:graphic>
               <a:graphicData uri="http://schemas.openxmlformats.org/drawingml/2006/picture">
                 <pic:pic>
                   <pic:nvPicPr>
-                    <pic:cNvPr descr="./Notes_files/figures/cars-plot-1.svg" id="0" name="Picture"/>
+                    <pic:cNvPr descr="./Notes_files/figures/cars-plot-1.svg" id="54" name="Picture"/>
                     <pic:cNvPicPr>
                       <a:picLocks noChangeArrowheads="1" noChangeAspect="1"/>
                     </pic:cNvPicPr>
                   </pic:nvPicPr>
                   <pic:blipFill>
-                    <a:blip r:embed="rId39"/>
+                    <a:blip r:embed="rId55">
+                      <a:extLst>
+                        <a:ext uri="{28A0092B-C50C-407E-A947-70E740481C1C}">
+                          <a14:useLocalDpi xmlns:a14="http://schemas.microsoft.com/office/drawing/2010/main" val="0"/>
+                        </a:ext>
+                        <a:ext uri="{96DAC541-7B7A-43D3-8B79-37D633B846F1}">
+                          <asvg:svgBlip xmlns:asvg="http://schemas.microsoft.com/office/drawing/2016/SVG/main" r:embed="rId42"/>
+                        </a:ext>
+                      </a:extLst>
+                    </a:blip>
                     <a:stretch>
                       <a:fillRect/>
                     </a:stretch>
@@ -1696,9 +1911,9 @@
         <w:t xml:space="preserve">Figure 3.3: More cars things</w:t>
       </w:r>
     </w:p>
-    <w:bookmarkEnd w:id="44"/>
-    <w:bookmarkEnd w:id="45"/>
-    <w:bookmarkStart w:id="51" w:name="repeating-environments"/>
+    <w:bookmarkEnd w:id="56"/>
+    <w:bookmarkEnd w:id="57"/>
+    <w:bookmarkStart w:id="63" w:name="repeating-environments"/>
     <w:p>
       <w:pPr>
         <w:pStyle w:val="Heading1"/>
@@ -1744,18 +1959,18 @@
         <w:pStyle w:val="BodyText"/>
       </w:pPr>
     </w:p>
-    <w:bookmarkStart w:id="47" w:name="thm:thm1"/>
+    <w:bookmarkStart w:id="59" w:name="thm:thm1"/>
     <w:p>
       <w:pPr>
         <w:pStyle w:val="TheoremStyleUpright"/>
       </w:pPr>
-      <w:bookmarkStart w:id="46" w:name="thm:thm1"/>
-      <w:bookmarkEnd w:id="46"/>
+      <w:bookmarkStart w:id="58" w:name="thm:thm1"/>
+      <w:bookmarkEnd w:id="58"/>
       <w:r>
         <w:rPr>
           <w:rStyle w:val="NameStyle"/>
         </w:rPr>
-        <w:t xml:space="preserve">Theorem 2.1</w:t>
+        <w:t xml:space="preserve">Theorem 2.1 (Foo)</w:t>
       </w:r>
       <w:r>
         <w:rPr>
@@ -1763,11 +1978,41 @@
         </w:rPr>
         <w:t xml:space="preserve"> </w:t>
       </w:r>
+    </w:p>
+    <w:p>
+      <w:pPr>
+        <w:pStyle w:val="TheoremStyleUpright"/>
+      </w:pPr>
+      <w:r>
+        <w:t xml:space="preserve">This is a theorem environment already provided by Bookdown. It still works as before.</w:t>
+      </w:r>
+    </w:p>
+    <w:bookmarkEnd w:id="59"/>
+    <w:p>
+      <w:pPr>
+        <w:pStyle w:val="BodyText"/>
+      </w:pPr>
+      <w:r>
+        <w:t xml:space="preserve">Inbuilt using other inbuilt numbering</w:t>
+      </w:r>
+    </w:p>
+    <w:p>
+      <w:pPr>
+        <w:pStyle w:val="BodyText"/>
+      </w:pPr>
+    </w:p>
+    <w:bookmarkStart w:id="61" w:name="prp:prp1"/>
+    <w:p>
+      <w:pPr>
+        <w:pStyle w:val="TheoremStyleUpright"/>
+      </w:pPr>
+      <w:bookmarkStart w:id="60" w:name="prp:prp1"/>
+      <w:bookmarkEnd w:id="60"/>
       <w:r>
         <w:rPr>
           <w:rStyle w:val="NameStyle"/>
         </w:rPr>
-        <w:t xml:space="preserve">(Foo)</w:t>
+        <w:t xml:space="preserve">Proposition 2.2 (Thingy we need for</w:t>
       </w:r>
       <w:r>
         <w:rPr>
@@ -1779,79 +2024,13 @@
         <w:rPr>
           <w:rStyle w:val="NameStyle"/>
         </w:rPr>
-        <w:t xml:space="preserve"> </w:t>
-      </w:r>
-    </w:p>
-    <w:p>
-      <w:pPr>
-        <w:pStyle w:val="TheoremStyleUpright"/>
-      </w:pPr>
-      <w:r>
-        <w:t xml:space="preserve">This is a theorem environment already provided by Bookdown. It still works as before.</w:t>
-      </w:r>
-    </w:p>
-    <w:bookmarkEnd w:id="47"/>
-    <w:p>
-      <w:pPr>
-        <w:pStyle w:val="BodyText"/>
-      </w:pPr>
-      <w:r>
-        <w:t xml:space="preserve">Inbuilt using other inbuilt numbering</w:t>
-      </w:r>
-    </w:p>
-    <w:p>
-      <w:pPr>
-        <w:pStyle w:val="BodyText"/>
-      </w:pPr>
-    </w:p>
-    <w:bookmarkStart w:id="49" w:name="prp:prp1"/>
-    <w:p>
-      <w:pPr>
-        <w:pStyle w:val="TheoremStyleUpright"/>
-      </w:pPr>
-      <w:bookmarkStart w:id="48" w:name="prp:prp1"/>
-      <w:bookmarkEnd w:id="48"/>
+        <w:t xml:space="preserve">2.1</w:t>
+      </w:r>
       <w:r>
         <w:rPr>
           <w:rStyle w:val="NameStyle"/>
         </w:rPr>
-        <w:t xml:space="preserve">Proposition 2.2</w:t>
-      </w:r>
-      <w:r>
-        <w:rPr>
-          <w:rStyle w:val="NameStyle"/>
-        </w:rPr>
-        <w:t xml:space="preserve"> </w:t>
-      </w:r>
-      <w:r>
-        <w:rPr>
-          <w:rStyle w:val="NameStyle"/>
-        </w:rPr>
-        <w:t xml:space="preserve">(Thingy we need for</w:t>
-      </w:r>
-      <w:r>
-        <w:rPr>
-          <w:rStyle w:val="NameStyle"/>
-        </w:rPr>
-        <w:t xml:space="preserve"> </w:t>
-      </w:r>
-      <w:r>
-        <w:rPr>
-          <w:rStyle w:val="NameStyle"/>
-        </w:rPr>
-        <w:t xml:space="preserve">2.1</w:t>
-      </w:r>
-      <w:r>
-        <w:rPr>
-          <w:rStyle w:val="NameStyle"/>
-        </w:rPr>
         <w:t xml:space="preserve">)</w:t>
-      </w:r>
-      <w:r>
-        <w:rPr>
-          <w:rStyle w:val="NameStyle"/>
-        </w:rPr>
-        <w:t xml:space="preserve"> </w:t>
       </w:r>
       <w:r>
         <w:rPr>
@@ -1872,7 +2051,7 @@
       <w:pPr>
         <w:numPr>
           <w:ilvl w:val="0"/>
-          <w:numId w:val="1009"/>
+          <w:numId w:val="1012"/>
         </w:numPr>
         <w:pStyle w:val="Compact"/>
       </w:pPr>
@@ -1884,7 +2063,7 @@
       <w:pPr>
         <w:numPr>
           <w:ilvl w:val="0"/>
-          <w:numId w:val="1009"/>
+          <w:numId w:val="1012"/>
         </w:numPr>
         <w:pStyle w:val="Compact"/>
       </w:pPr>
@@ -1892,7 +2071,7 @@
         <w:t xml:space="preserve">Reference other environments within names. Notice that you need to use a double backslash.</w:t>
       </w:r>
     </w:p>
-    <w:bookmarkEnd w:id="49"/>
+    <w:bookmarkEnd w:id="61"/>
     <w:p>
       <w:pPr>
         <w:pStyle w:val="FirstParagraph"/>
@@ -1906,7 +2085,7 @@
         <w:pStyle w:val="BodyText"/>
       </w:pPr>
     </w:p>
-    <w:bookmarkStart w:id="50" w:name="Def:def1"/>
+    <w:bookmarkStart w:id="62" w:name="Def:def1"/>
     <w:p>
       <w:pPr>
         <w:pStyle w:val="DefinitionStyle"/>
@@ -1986,7 +2165,7 @@
         <w:t xml:space="preserve">Take care not to reuse the inbuilt numbering labels with your new theorems! This will lead to odd things happening. The inbuilt labels to avoid are: thm, lem, cor, prp, cnj, def, exm, exr, fig, tab and eq.</w:t>
       </w:r>
     </w:p>
-    <w:bookmarkEnd w:id="50"/>
+    <w:bookmarkEnd w:id="62"/>
     <w:p>
       <w:pPr>
         <w:pStyle w:val="BodyText"/>
@@ -1995,8 +2174,8 @@
         <w:t xml:space="preserve">I still need to test the other combinations. Please tell me if it is broken.</w:t>
       </w:r>
     </w:p>
-    <w:bookmarkEnd w:id="51"/>
-    <w:bookmarkStart w:id="52" w:name="but-i-want-it-to-do"/>
+    <w:bookmarkEnd w:id="63"/>
+    <w:bookmarkStart w:id="64" w:name="but-i-want-it-to-do"/>
     <w:p>
       <w:pPr>
         <w:pStyle w:val="Heading1"/>
@@ -2021,8 +2200,8 @@
         <w:t xml:space="preserve">Tell us what to do next. We’ll tell you if it is possible and the likely priority!</w:t>
       </w:r>
     </w:p>
-    <w:bookmarkEnd w:id="52"/>
-    <w:bookmarkStart w:id="53" w:name="latex-newcommands-usepackages-etc."/>
+    <w:bookmarkEnd w:id="64"/>
+    <w:bookmarkStart w:id="65" w:name="latex-newcommands-usepackages-etc."/>
     <w:p>
       <w:pPr>
         <w:pStyle w:val="Heading1"/>
@@ -2073,26 +2252,24 @@
           <m:r>
             <m:t>O</m:t>
           </m:r>
-          <m:r>
-            <m:rPr>
-              <m:sty m:val="p"/>
-            </m:rPr>
-            <m:t>(</m:t>
-          </m:r>
-          <m:r>
-            <m:t>x</m:t>
-          </m:r>
-          <m:r>
-            <m:rPr>
-              <m:sty m:val="p"/>
-            </m:rPr>
-            <m:t>)</m:t>
-          </m:r>
+          <m:d>
+            <m:dPr>
+              <m:begChr m:val="("/>
+              <m:endChr m:val=")"/>
+              <m:sepChr m:val=""/>
+              <m:grow/>
+            </m:dPr>
+            <m:e>
+              <m:r>
+                <m:t>x</m:t>
+              </m:r>
+            </m:e>
+          </m:d>
         </m:oMath>
       </m:oMathPara>
     </w:p>
-    <w:bookmarkEnd w:id="53"/>
-    <w:bookmarkStart w:id="58" w:name="great.-how-do-i-use-this-thing"/>
+    <w:bookmarkEnd w:id="65"/>
+    <w:bookmarkStart w:id="70" w:name="great.-how-do-i-use-this-thing"/>
     <w:p>
       <w:pPr>
         <w:pStyle w:val="Heading1"/>
@@ -2109,7 +2286,7 @@
         <w:t xml:space="preserve">This package is not on CRAN and it is not going to be in the short or medium term. Instead you need to install it directly from github (if you want to know why then get in touch and ask) which means you will need devtools installed and loaded.</w:t>
       </w:r>
     </w:p>
-    <w:bookmarkStart w:id="54" w:name="installing-clavertondown"/>
+    <w:bookmarkStart w:id="66" w:name="installing-clavertondown"/>
     <w:p>
       <w:pPr>
         <w:pStyle w:val="Heading2"/>
@@ -2170,8 +2347,8 @@
         <w:t xml:space="preserve">Obviously, you need an internet connection.</w:t>
       </w:r>
     </w:p>
-    <w:bookmarkEnd w:id="54"/>
-    <w:bookmarkStart w:id="57" w:name="using-clavertondown-for-the-first-time"/>
+    <w:bookmarkEnd w:id="66"/>
+    <w:bookmarkStart w:id="69" w:name="using-clavertondown-for-the-first-time"/>
     <w:p>
       <w:pPr>
         <w:pStyle w:val="Heading2"/>
@@ -2192,11 +2369,11 @@
       <w:pPr>
         <w:numPr>
           <w:ilvl w:val="0"/>
-          <w:numId w:val="1010"/>
+          <w:numId w:val="1013"/>
         </w:numPr>
         <w:pStyle w:val="Compact"/>
       </w:pPr>
-      <w:hyperlink r:id="rId55">
+      <w:hyperlink r:id="rId67">
         <w:r>
           <w:rPr>
             <w:rStyle w:val="Hyperlink"/>
@@ -2209,11 +2386,11 @@
       <w:pPr>
         <w:numPr>
           <w:ilvl w:val="0"/>
-          <w:numId w:val="1010"/>
+          <w:numId w:val="1013"/>
         </w:numPr>
         <w:pStyle w:val="Compact"/>
       </w:pPr>
-      <w:hyperlink r:id="rId56">
+      <w:hyperlink r:id="rId68">
         <w:r>
           <w:rPr>
             <w:rStyle w:val="Hyperlink"/>
@@ -2230,9 +2407,9 @@
         <w:t xml:space="preserve">Put them in a folder together, open index.Rmd in RStudio and use the Knit menu to compile the various formats. If this doesn’t work then something is wrong (get in touch Bath people!). Then… read the files.</w:t>
       </w:r>
     </w:p>
-    <w:bookmarkEnd w:id="57"/>
-    <w:bookmarkEnd w:id="58"/>
-    <w:bookmarkStart w:id="59" w:name="X00d3d37b6d4ddc8f72526149020f0b2d3a0855f"/>
+    <w:bookmarkEnd w:id="69"/>
+    <w:bookmarkEnd w:id="70"/>
+    <w:bookmarkStart w:id="71" w:name="X00d3d37b6d4ddc8f72526149020f0b2d3a0855f"/>
     <w:p>
       <w:pPr>
         <w:pStyle w:val="Heading1"/>
@@ -2249,10 +2426,10 @@
         <w:t xml:space="preserve">Yes, sure, that is why it is public. But, this is released with no promises and no warranty. Help will only be provided to staff and students of the University of Bath but we might fix bugs or consider suggestions by others.</w:t>
       </w:r>
     </w:p>
-    <w:bookmarkEnd w:id="59"/>
+    <w:bookmarkEnd w:id="71"/>
     <w:sectPr>
-      <w:pgSz w:w="12240" w:h="15840"/>
-      <w:pgMar w:top="1440" w:right="1440" w:bottom="1440" w:left="1440" w:header="720" w:footer="720" w:gutter="0"/>
+      <w:pgSz w:h="15840" w:w="12240"/>
+      <w:pgMar w:bottom="1440" w:footer="720" w:gutter="0" w:header="720" w:left="1440" w:right="1440" w:top="1440"/>
       <w:cols w:space="720"/>
     </w:sectPr>
   </w:body>
@@ -2283,8 +2460,8 @@
 </file>
 
 <file path=word/numbering.xml><?xml version="1.0" encoding="utf-8"?>
-<w:numbering xmlns:wpc="http://schemas.microsoft.com/office/word/2010/wordprocessingCanvas" xmlns:cx="http://schemas.microsoft.com/office/drawing/2014/chartex" xmlns:cx1="http://schemas.microsoft.com/office/drawing/2015/9/8/chartex" xmlns:cx2="http://schemas.microsoft.com/office/drawing/2015/10/21/chartex" xmlns:cx3="http://schemas.microsoft.com/office/drawing/2016/5/9/chartex" xmlns:cx4="http://schemas.microsoft.com/office/drawing/2016/5/10/chartex" xmlns:cx5="http://schemas.microsoft.com/office/drawing/2016/5/11/chartex" xmlns:cx6="http://schemas.microsoft.com/office/drawing/2016/5/12/chartex" xmlns:cx7="http://schemas.microsoft.com/office/drawing/2016/5/13/chartex" xmlns:cx8="http://schemas.microsoft.com/office/drawing/2016/5/14/chartex" xmlns:mc="http://schemas.openxmlformats.org/markup-compatibility/2006" xmlns:aink="http://schemas.microsoft.com/office/drawing/2016/ink" xmlns:am3d="http://schemas.microsoft.com/office/drawing/2017/model3d" xmlns:o="urn:schemas-microsoft-com:office:office" xmlns:r="http://schemas.openxmlformats.org/officeDocument/2006/relationships" xmlns:m="http://schemas.openxmlformats.org/officeDocument/2006/math" xmlns:v="urn:schemas-microsoft-com:vml" xmlns:wp14="http://schemas.microsoft.com/office/word/2010/wordprocessingDrawing" xmlns:wp="http://schemas.openxmlformats.org/drawingml/2006/wordprocessingDrawing" xmlns:w10="urn:schemas-microsoft-com:office:word" xmlns:w="http://schemas.openxmlformats.org/wordprocessingml/2006/main" xmlns:w14="http://schemas.microsoft.com/office/word/2010/wordml" xmlns:w15="http://schemas.microsoft.com/office/word/2012/wordml" xmlns:w16cex="http://schemas.microsoft.com/office/word/2018/wordml/cex" xmlns:w16cid="http://schemas.microsoft.com/office/word/2016/wordml/cid" xmlns:w16="http://schemas.microsoft.com/office/word/2018/wordml" xmlns:w16se="http://schemas.microsoft.com/office/word/2015/wordml/symex" xmlns:wpg="http://schemas.microsoft.com/office/word/2010/wordprocessingGroup" xmlns:wpi="http://schemas.microsoft.com/office/word/2010/wordprocessingInk" xmlns:wne="http://schemas.microsoft.com/office/word/2006/wordml" xmlns:wps="http://schemas.microsoft.com/office/word/2010/wordprocessingShape" mc:Ignorable="w14 w15 w16se w16cid w16 w16cex wp14">
-  <w:abstractNum w:abstractNumId="0" w15:restartNumberingAfterBreak="0">
+<w:numbering xmlns:aink="http://schemas.microsoft.com/office/drawing/2016/ink" xmlns:am3d="http://schemas.microsoft.com/office/drawing/2017/model3d" xmlns:cx="http://schemas.microsoft.com/office/drawing/2014/chartex" xmlns:cx1="http://schemas.microsoft.com/office/drawing/2015/9/8/chartex" xmlns:cx2="http://schemas.microsoft.com/office/drawing/2015/10/21/chartex" xmlns:cx3="http://schemas.microsoft.com/office/drawing/2016/5/9/chartex" xmlns:cx4="http://schemas.microsoft.com/office/drawing/2016/5/10/chartex" xmlns:cx5="http://schemas.microsoft.com/office/drawing/2016/5/11/chartex" xmlns:cx6="http://schemas.microsoft.com/office/drawing/2016/5/12/chartex" xmlns:cx7="http://schemas.microsoft.com/office/drawing/2016/5/13/chartex" xmlns:cx8="http://schemas.microsoft.com/office/drawing/2016/5/14/chartex" xmlns:m="http://schemas.openxmlformats.org/officeDocument/2006/math" xmlns:mc="http://schemas.openxmlformats.org/markup-compatibility/2006" xmlns:o="urn:schemas-microsoft-com:office:office" xmlns:r="http://schemas.openxmlformats.org/officeDocument/2006/relationships" xmlns:v="urn:schemas-microsoft-com:vml" xmlns:w="http://schemas.openxmlformats.org/wordprocessingml/2006/main" xmlns:w10="urn:schemas-microsoft-com:office:word" xmlns:w14="http://schemas.microsoft.com/office/word/2010/wordml" xmlns:w15="http://schemas.microsoft.com/office/word/2012/wordml" xmlns:w16="http://schemas.microsoft.com/office/word/2018/wordml" xmlns:w16cex="http://schemas.microsoft.com/office/word/2018/wordml/cex" xmlns:w16cid="http://schemas.microsoft.com/office/word/2016/wordml/cid" xmlns:w16se="http://schemas.microsoft.com/office/word/2015/wordml/symex" xmlns:wne="http://schemas.microsoft.com/office/word/2006/wordml" xmlns:wp="http://schemas.openxmlformats.org/drawingml/2006/wordprocessingDrawing" xmlns:wp14="http://schemas.microsoft.com/office/word/2010/wordprocessingDrawing" xmlns:wpc="http://schemas.microsoft.com/office/word/2010/wordprocessingCanvas" xmlns:wpg="http://schemas.microsoft.com/office/word/2010/wordprocessingGroup" xmlns:wpi="http://schemas.microsoft.com/office/word/2010/wordprocessingInk" xmlns:wps="http://schemas.microsoft.com/office/word/2010/wordprocessingShape" mc:Ignorable="w14 w15 w16se w16cid w16 w16cex wp14">
+  <w:abstractNum w15:restartNumberingAfterBreak="0" w:abstractNumId="0">
     <w:nsid w:val="E17F69BA"/>
     <w:multiLevelType w:val="multilevel"/>
     <w:tmpl w:val="C1F0B806"/>
@@ -2294,9 +2471,9 @@
       <w:lvlJc w:val="left"/>
       <w:pPr>
         <w:tabs>
-          <w:tab w:val="num" w:pos="0"/>
+          <w:tab w:pos="0" w:val="num"/>
         </w:tabs>
-        <w:ind w:left="480" w:hanging="480"/>
+        <w:ind w:hanging="480" w:left="480"/>
       </w:pPr>
     </w:lvl>
     <w:lvl w:ilvl="1">
@@ -2305,9 +2482,9 @@
       <w:lvlJc w:val="left"/>
       <w:pPr>
         <w:tabs>
-          <w:tab w:val="num" w:pos="720"/>
+          <w:tab w:pos="720" w:val="num"/>
         </w:tabs>
-        <w:ind w:left="1200" w:hanging="480"/>
+        <w:ind w:hanging="480" w:left="1200"/>
       </w:pPr>
     </w:lvl>
     <w:lvl w:ilvl="2">
@@ -2316,9 +2493,9 @@
       <w:lvlJc w:val="left"/>
       <w:pPr>
         <w:tabs>
-          <w:tab w:val="num" w:pos="1440"/>
+          <w:tab w:pos="1440" w:val="num"/>
         </w:tabs>
-        <w:ind w:left="1920" w:hanging="480"/>
+        <w:ind w:hanging="480" w:left="1920"/>
       </w:pPr>
     </w:lvl>
     <w:lvl w:ilvl="3">
@@ -2327,9 +2504,9 @@
       <w:lvlJc w:val="left"/>
       <w:pPr>
         <w:tabs>
-          <w:tab w:val="num" w:pos="2160"/>
+          <w:tab w:pos="2160" w:val="num"/>
         </w:tabs>
-        <w:ind w:left="2640" w:hanging="480"/>
+        <w:ind w:hanging="480" w:left="2640"/>
       </w:pPr>
     </w:lvl>
     <w:lvl w:ilvl="4">
@@ -2338,9 +2515,9 @@
       <w:lvlJc w:val="left"/>
       <w:pPr>
         <w:tabs>
-          <w:tab w:val="num" w:pos="2880"/>
+          <w:tab w:pos="2880" w:val="num"/>
         </w:tabs>
-        <w:ind w:left="3360" w:hanging="480"/>
+        <w:ind w:hanging="480" w:left="3360"/>
       </w:pPr>
     </w:lvl>
     <w:lvl w:ilvl="5">
@@ -2349,9 +2526,9 @@
       <w:lvlJc w:val="left"/>
       <w:pPr>
         <w:tabs>
-          <w:tab w:val="num" w:pos="3600"/>
+          <w:tab w:pos="3600" w:val="num"/>
         </w:tabs>
-        <w:ind w:left="4080" w:hanging="480"/>
+        <w:ind w:hanging="480" w:left="4080"/>
       </w:pPr>
     </w:lvl>
     <w:lvl w:ilvl="6">
@@ -2360,9 +2537,9 @@
       <w:lvlJc w:val="left"/>
       <w:pPr>
         <w:tabs>
-          <w:tab w:val="num" w:pos="4320"/>
+          <w:tab w:pos="4320" w:val="num"/>
         </w:tabs>
-        <w:ind w:left="4800" w:hanging="480"/>
+        <w:ind w:hanging="480" w:left="4800"/>
       </w:pPr>
     </w:lvl>
     <w:lvl w:ilvl="7">
@@ -2376,7 +2553,7 @@
       <w:lvlJc w:val="left"/>
     </w:lvl>
   </w:abstractNum>
-  <w:abstractNum w:abstractNumId="1" w15:restartNumberingAfterBreak="0">
+  <w:abstractNum w15:restartNumberingAfterBreak="0" w:abstractNumId="1">
     <w:nsid w:val="FE3F2B8F"/>
     <w:multiLevelType w:val="multilevel"/>
     <w:tmpl w:val="B6DED8A6"/>
@@ -2386,9 +2563,9 @@
       <w:lvlJc w:val="left"/>
       <w:pPr>
         <w:tabs>
-          <w:tab w:val="num" w:pos="0"/>
+          <w:tab w:pos="0" w:val="num"/>
         </w:tabs>
-        <w:ind w:left="480" w:hanging="480"/>
+        <w:ind w:hanging="480" w:left="480"/>
       </w:pPr>
     </w:lvl>
     <w:lvl w:ilvl="1">
@@ -2397,9 +2574,9 @@
       <w:lvlJc w:val="left"/>
       <w:pPr>
         <w:tabs>
-          <w:tab w:val="num" w:pos="720"/>
+          <w:tab w:pos="720" w:val="num"/>
         </w:tabs>
-        <w:ind w:left="1200" w:hanging="480"/>
+        <w:ind w:hanging="480" w:left="1200"/>
       </w:pPr>
     </w:lvl>
     <w:lvl w:ilvl="2">
@@ -2408,9 +2585,9 @@
       <w:lvlJc w:val="left"/>
       <w:pPr>
         <w:tabs>
-          <w:tab w:val="num" w:pos="1440"/>
+          <w:tab w:pos="1440" w:val="num"/>
         </w:tabs>
-        <w:ind w:left="1920" w:hanging="480"/>
+        <w:ind w:hanging="480" w:left="1920"/>
       </w:pPr>
     </w:lvl>
     <w:lvl w:ilvl="3">
@@ -2419,9 +2596,9 @@
       <w:lvlJc w:val="left"/>
       <w:pPr>
         <w:tabs>
-          <w:tab w:val="num" w:pos="2160"/>
+          <w:tab w:pos="2160" w:val="num"/>
         </w:tabs>
-        <w:ind w:left="2640" w:hanging="480"/>
+        <w:ind w:hanging="480" w:left="2640"/>
       </w:pPr>
     </w:lvl>
     <w:lvl w:ilvl="4">
@@ -2430,9 +2607,9 @@
       <w:lvlJc w:val="left"/>
       <w:pPr>
         <w:tabs>
-          <w:tab w:val="num" w:pos="2880"/>
+          <w:tab w:pos="2880" w:val="num"/>
         </w:tabs>
-        <w:ind w:left="3360" w:hanging="480"/>
+        <w:ind w:hanging="480" w:left="3360"/>
       </w:pPr>
     </w:lvl>
     <w:lvl w:ilvl="5">
@@ -2441,9 +2618,9 @@
       <w:lvlJc w:val="left"/>
       <w:pPr>
         <w:tabs>
-          <w:tab w:val="num" w:pos="3600"/>
+          <w:tab w:pos="3600" w:val="num"/>
         </w:tabs>
-        <w:ind w:left="4080" w:hanging="480"/>
+        <w:ind w:hanging="480" w:left="4080"/>
       </w:pPr>
     </w:lvl>
     <w:lvl w:ilvl="6">
@@ -2452,9 +2629,9 @@
       <w:lvlJc w:val="left"/>
       <w:pPr>
         <w:tabs>
-          <w:tab w:val="num" w:pos="4320"/>
+          <w:tab w:pos="4320" w:val="num"/>
         </w:tabs>
-        <w:ind w:left="4800" w:hanging="480"/>
+        <w:ind w:hanging="480" w:left="4800"/>
       </w:pPr>
     </w:lvl>
     <w:lvl w:ilvl="7">
@@ -2468,7 +2645,7 @@
       <w:lvlJc w:val="left"/>
     </w:lvl>
   </w:abstractNum>
-  <w:abstractNum w:abstractNumId="2" w15:restartNumberingAfterBreak="0">
+  <w:abstractNum w15:restartNumberingAfterBreak="0" w:abstractNumId="2">
     <w:nsid w:val="FFFFFF7C"/>
     <w:multiLevelType w:val="singleLevel"/>
     <w:tmpl w:val="5656B9FA"/>
@@ -2479,13 +2656,13 @@
       <w:lvlJc w:val="left"/>
       <w:pPr>
         <w:tabs>
-          <w:tab w:val="num" w:pos="1492"/>
+          <w:tab w:pos="1492" w:val="num"/>
         </w:tabs>
-        <w:ind w:left="1492" w:hanging="360"/>
+        <w:ind w:hanging="360" w:left="1492"/>
       </w:pPr>
     </w:lvl>
   </w:abstractNum>
-  <w:abstractNum w:abstractNumId="3" w15:restartNumberingAfterBreak="0">
+  <w:abstractNum w15:restartNumberingAfterBreak="0" w:abstractNumId="3">
     <w:nsid w:val="FFFFFF7D"/>
     <w:multiLevelType w:val="singleLevel"/>
     <w:tmpl w:val="C92084BA"/>
@@ -2496,13 +2673,13 @@
       <w:lvlJc w:val="left"/>
       <w:pPr>
         <w:tabs>
-          <w:tab w:val="num" w:pos="1209"/>
+          <w:tab w:pos="1209" w:val="num"/>
         </w:tabs>
-        <w:ind w:left="1209" w:hanging="360"/>
+        <w:ind w:hanging="360" w:left="1209"/>
       </w:pPr>
     </w:lvl>
   </w:abstractNum>
-  <w:abstractNum w:abstractNumId="4" w15:restartNumberingAfterBreak="0">
+  <w:abstractNum w15:restartNumberingAfterBreak="0" w:abstractNumId="4">
     <w:nsid w:val="FFFFFF7E"/>
     <w:multiLevelType w:val="singleLevel"/>
     <w:tmpl w:val="AC3ABB6C"/>
@@ -2513,13 +2690,13 @@
       <w:lvlJc w:val="left"/>
       <w:pPr>
         <w:tabs>
-          <w:tab w:val="num" w:pos="926"/>
+          <w:tab w:pos="926" w:val="num"/>
         </w:tabs>
-        <w:ind w:left="926" w:hanging="360"/>
+        <w:ind w:hanging="360" w:left="926"/>
       </w:pPr>
     </w:lvl>
   </w:abstractNum>
-  <w:abstractNum w:abstractNumId="5" w15:restartNumberingAfterBreak="0">
+  <w:abstractNum w15:restartNumberingAfterBreak="0" w:abstractNumId="5">
     <w:nsid w:val="FFFFFF7F"/>
     <w:multiLevelType w:val="singleLevel"/>
     <w:tmpl w:val="71009DAE"/>
@@ -2530,13 +2707,13 @@
       <w:lvlJc w:val="left"/>
       <w:pPr>
         <w:tabs>
-          <w:tab w:val="num" w:pos="643"/>
+          <w:tab w:pos="643" w:val="num"/>
         </w:tabs>
-        <w:ind w:left="643" w:hanging="360"/>
+        <w:ind w:hanging="360" w:left="643"/>
       </w:pPr>
     </w:lvl>
   </w:abstractNum>
-  <w:abstractNum w:abstractNumId="6" w15:restartNumberingAfterBreak="0">
+  <w:abstractNum w15:restartNumberingAfterBreak="0" w:abstractNumId="6">
     <w:nsid w:val="FFFFFF80"/>
     <w:multiLevelType w:val="singleLevel"/>
     <w:tmpl w:val="6062E62C"/>
@@ -2547,16 +2724,16 @@
       <w:lvlJc w:val="left"/>
       <w:pPr>
         <w:tabs>
-          <w:tab w:val="num" w:pos="1492"/>
+          <w:tab w:pos="1492" w:val="num"/>
         </w:tabs>
-        <w:ind w:left="1492" w:hanging="360"/>
+        <w:ind w:hanging="360" w:left="1492"/>
       </w:pPr>
       <w:rPr>
         <w:rFonts w:ascii="Symbol" w:hAnsi="Symbol" w:hint="default"/>
       </w:rPr>
     </w:lvl>
   </w:abstractNum>
-  <w:abstractNum w:abstractNumId="7" w15:restartNumberingAfterBreak="0">
+  <w:abstractNum w15:restartNumberingAfterBreak="0" w:abstractNumId="7">
     <w:nsid w:val="FFFFFF81"/>
     <w:multiLevelType w:val="singleLevel"/>
     <w:tmpl w:val="78AA967A"/>
@@ -2567,16 +2744,16 @@
       <w:lvlJc w:val="left"/>
       <w:pPr>
         <w:tabs>
-          <w:tab w:val="num" w:pos="1209"/>
+          <w:tab w:pos="1209" w:val="num"/>
         </w:tabs>
-        <w:ind w:left="1209" w:hanging="360"/>
+        <w:ind w:hanging="360" w:left="1209"/>
       </w:pPr>
       <w:rPr>
         <w:rFonts w:ascii="Symbol" w:hAnsi="Symbol" w:hint="default"/>
       </w:rPr>
     </w:lvl>
   </w:abstractNum>
-  <w:abstractNum w:abstractNumId="8" w15:restartNumberingAfterBreak="0">
+  <w:abstractNum w15:restartNumberingAfterBreak="0" w:abstractNumId="8">
     <w:nsid w:val="FFFFFF82"/>
     <w:multiLevelType w:val="singleLevel"/>
     <w:tmpl w:val="A4D28A62"/>
@@ -2587,16 +2764,16 @@
       <w:lvlJc w:val="left"/>
       <w:pPr>
         <w:tabs>
-          <w:tab w:val="num" w:pos="926"/>
+          <w:tab w:pos="926" w:val="num"/>
         </w:tabs>
-        <w:ind w:left="926" w:hanging="360"/>
+        <w:ind w:hanging="360" w:left="926"/>
       </w:pPr>
       <w:rPr>
         <w:rFonts w:ascii="Symbol" w:hAnsi="Symbol" w:hint="default"/>
       </w:rPr>
     </w:lvl>
   </w:abstractNum>
-  <w:abstractNum w:abstractNumId="9" w15:restartNumberingAfterBreak="0">
+  <w:abstractNum w15:restartNumberingAfterBreak="0" w:abstractNumId="9">
     <w:nsid w:val="FFFFFF83"/>
     <w:multiLevelType w:val="singleLevel"/>
     <w:tmpl w:val="0B9CDD84"/>
@@ -2607,16 +2784,16 @@
       <w:lvlJc w:val="left"/>
       <w:pPr>
         <w:tabs>
-          <w:tab w:val="num" w:pos="643"/>
+          <w:tab w:pos="643" w:val="num"/>
         </w:tabs>
-        <w:ind w:left="643" w:hanging="360"/>
+        <w:ind w:hanging="360" w:left="643"/>
       </w:pPr>
       <w:rPr>
         <w:rFonts w:ascii="Symbol" w:hAnsi="Symbol" w:hint="default"/>
       </w:rPr>
     </w:lvl>
   </w:abstractNum>
-  <w:abstractNum w:abstractNumId="10" w15:restartNumberingAfterBreak="0">
+  <w:abstractNum w15:restartNumberingAfterBreak="0" w:abstractNumId="10">
     <w:nsid w:val="FFFFFF88"/>
     <w:multiLevelType w:val="singleLevel"/>
     <w:tmpl w:val="B41AC44E"/>
@@ -2627,13 +2804,13 @@
       <w:lvlJc w:val="left"/>
       <w:pPr>
         <w:tabs>
-          <w:tab w:val="num" w:pos="360"/>
+          <w:tab w:pos="360" w:val="num"/>
         </w:tabs>
-        <w:ind w:left="360" w:hanging="360"/>
+        <w:ind w:hanging="360" w:left="360"/>
       </w:pPr>
     </w:lvl>
   </w:abstractNum>
-  <w:abstractNum w:abstractNumId="11" w15:restartNumberingAfterBreak="0">
+  <w:abstractNum w15:restartNumberingAfterBreak="0" w:abstractNumId="11">
     <w:nsid w:val="FFFFFF89"/>
     <w:multiLevelType w:val="singleLevel"/>
     <w:tmpl w:val="376C9AB8"/>
@@ -2644,16 +2821,16 @@
       <w:lvlJc w:val="left"/>
       <w:pPr>
         <w:tabs>
-          <w:tab w:val="num" w:pos="360"/>
+          <w:tab w:pos="360" w:val="num"/>
         </w:tabs>
-        <w:ind w:left="360" w:hanging="360"/>
+        <w:ind w:hanging="360" w:left="360"/>
       </w:pPr>
       <w:rPr>
         <w:rFonts w:ascii="Symbol" w:hAnsi="Symbol" w:hint="default"/>
       </w:rPr>
     </w:lvl>
   </w:abstractNum>
-  <w:abstractNum w:abstractNumId="12" w15:restartNumberingAfterBreak="0">
+  <w:abstractNum w15:restartNumberingAfterBreak="0" w:abstractNumId="12">
     <w:nsid w:val="00265509"/>
     <w:multiLevelType w:val="multilevel"/>
     <w:tmpl w:val="08090025"/>
@@ -2664,7 +2841,7 @@
       <w:lvlText w:val="%1"/>
       <w:lvlJc w:val="left"/>
       <w:pPr>
-        <w:ind w:left="432" w:hanging="432"/>
+        <w:ind w:hanging="432" w:left="432"/>
       </w:pPr>
     </w:lvl>
     <w:lvl w:ilvl="1">
@@ -2674,7 +2851,7 @@
       <w:lvlText w:val="%1.%2"/>
       <w:lvlJc w:val="left"/>
       <w:pPr>
-        <w:ind w:left="576" w:hanging="576"/>
+        <w:ind w:hanging="576" w:left="576"/>
       </w:pPr>
     </w:lvl>
     <w:lvl w:ilvl="2">
@@ -2684,7 +2861,7 @@
       <w:lvlText w:val="%1.%2.%3"/>
       <w:lvlJc w:val="left"/>
       <w:pPr>
-        <w:ind w:left="720" w:hanging="720"/>
+        <w:ind w:hanging="720" w:left="720"/>
       </w:pPr>
     </w:lvl>
     <w:lvl w:ilvl="3">
@@ -2694,7 +2871,7 @@
       <w:lvlText w:val="%1.%2.%3.%4"/>
       <w:lvlJc w:val="left"/>
       <w:pPr>
-        <w:ind w:left="864" w:hanging="864"/>
+        <w:ind w:hanging="864" w:left="864"/>
       </w:pPr>
     </w:lvl>
     <w:lvl w:ilvl="4">
@@ -2704,7 +2881,7 @@
       <w:lvlText w:val="%1.%2.%3.%4.%5"/>
       <w:lvlJc w:val="left"/>
       <w:pPr>
-        <w:ind w:left="1008" w:hanging="1008"/>
+        <w:ind w:hanging="1008" w:left="1008"/>
       </w:pPr>
     </w:lvl>
     <w:lvl w:ilvl="5">
@@ -2714,7 +2891,7 @@
       <w:lvlText w:val="%1.%2.%3.%4.%5.%6"/>
       <w:lvlJc w:val="left"/>
       <w:pPr>
-        <w:ind w:left="1152" w:hanging="1152"/>
+        <w:ind w:hanging="1152" w:left="1152"/>
       </w:pPr>
     </w:lvl>
     <w:lvl w:ilvl="6">
@@ -2724,7 +2901,7 @@
       <w:lvlText w:val="%1.%2.%3.%4.%5.%6.%7"/>
       <w:lvlJc w:val="left"/>
       <w:pPr>
-        <w:ind w:left="1296" w:hanging="1296"/>
+        <w:ind w:hanging="1296" w:left="1296"/>
       </w:pPr>
     </w:lvl>
     <w:lvl w:ilvl="7">
@@ -2734,7 +2911,7 @@
       <w:lvlText w:val="%1.%2.%3.%4.%5.%6.%7.%8"/>
       <w:lvlJc w:val="left"/>
       <w:pPr>
-        <w:ind w:left="1440" w:hanging="1440"/>
+        <w:ind w:hanging="1440" w:left="1440"/>
       </w:pPr>
     </w:lvl>
     <w:lvl w:ilvl="8">
@@ -2744,11 +2921,11 @@
       <w:lvlText w:val="%1.%2.%3.%4.%5.%6.%7.%8.%9"/>
       <w:lvlJc w:val="left"/>
       <w:pPr>
-        <w:ind w:left="1584" w:hanging="1584"/>
+        <w:ind w:hanging="1584" w:left="1584"/>
       </w:pPr>
     </w:lvl>
   </w:abstractNum>
-  <w:abstractNum w:abstractNumId="13" w15:restartNumberingAfterBreak="0">
+  <w:abstractNum w15:restartNumberingAfterBreak="0" w:abstractNumId="13">
     <w:nsid w:val="2C1AE401"/>
     <w:multiLevelType w:val="multilevel"/>
     <w:tmpl w:val="F1E2103A"/>
@@ -2758,9 +2935,9 @@
       <w:lvlJc w:val="left"/>
       <w:pPr>
         <w:tabs>
-          <w:tab w:val="num" w:pos="0"/>
+          <w:tab w:pos="0" w:val="num"/>
         </w:tabs>
-        <w:ind w:left="480" w:hanging="480"/>
+        <w:ind w:hanging="480" w:left="480"/>
       </w:pPr>
     </w:lvl>
     <w:lvl w:ilvl="1">
@@ -2769,9 +2946,9 @@
       <w:lvlJc w:val="left"/>
       <w:pPr>
         <w:tabs>
-          <w:tab w:val="num" w:pos="720"/>
+          <w:tab w:pos="720" w:val="num"/>
         </w:tabs>
-        <w:ind w:left="1200" w:hanging="480"/>
+        <w:ind w:hanging="480" w:left="1200"/>
       </w:pPr>
     </w:lvl>
     <w:lvl w:ilvl="2">
@@ -2780,9 +2957,9 @@
       <w:lvlJc w:val="left"/>
       <w:pPr>
         <w:tabs>
-          <w:tab w:val="num" w:pos="1440"/>
+          <w:tab w:pos="1440" w:val="num"/>
         </w:tabs>
-        <w:ind w:left="1920" w:hanging="480"/>
+        <w:ind w:hanging="480" w:left="1920"/>
       </w:pPr>
     </w:lvl>
     <w:lvl w:ilvl="3">
@@ -2791,9 +2968,9 @@
       <w:lvlJc w:val="left"/>
       <w:pPr>
         <w:tabs>
-          <w:tab w:val="num" w:pos="2160"/>
+          <w:tab w:pos="2160" w:val="num"/>
         </w:tabs>
-        <w:ind w:left="2640" w:hanging="480"/>
+        <w:ind w:hanging="480" w:left="2640"/>
       </w:pPr>
     </w:lvl>
     <w:lvl w:ilvl="4">
@@ -2802,9 +2979,9 @@
       <w:lvlJc w:val="left"/>
       <w:pPr>
         <w:tabs>
-          <w:tab w:val="num" w:pos="2880"/>
+          <w:tab w:pos="2880" w:val="num"/>
         </w:tabs>
-        <w:ind w:left="3360" w:hanging="480"/>
+        <w:ind w:hanging="480" w:left="3360"/>
       </w:pPr>
     </w:lvl>
     <w:lvl w:ilvl="5">
@@ -2813,9 +2990,9 @@
       <w:lvlJc w:val="left"/>
       <w:pPr>
         <w:tabs>
-          <w:tab w:val="num" w:pos="3600"/>
+          <w:tab w:pos="3600" w:val="num"/>
         </w:tabs>
-        <w:ind w:left="4080" w:hanging="480"/>
+        <w:ind w:hanging="480" w:left="4080"/>
       </w:pPr>
     </w:lvl>
     <w:lvl w:ilvl="6">
@@ -2824,9 +3001,9 @@
       <w:lvlJc w:val="left"/>
       <w:pPr>
         <w:tabs>
-          <w:tab w:val="num" w:pos="4320"/>
+          <w:tab w:pos="4320" w:val="num"/>
         </w:tabs>
-        <w:ind w:left="4800" w:hanging="480"/>
+        <w:ind w:hanging="480" w:left="4800"/>
       </w:pPr>
     </w:lvl>
     <w:lvl w:ilvl="7">
@@ -2835,9 +3012,9 @@
       <w:lvlJc w:val="left"/>
       <w:pPr>
         <w:tabs>
-          <w:tab w:val="num" w:pos="5040"/>
+          <w:tab w:pos="5040" w:val="num"/>
         </w:tabs>
-        <w:ind w:left="5520" w:hanging="480"/>
+        <w:ind w:hanging="480" w:left="5520"/>
       </w:pPr>
     </w:lvl>
     <w:lvl w:ilvl="8">
@@ -2846,13 +3023,13 @@
       <w:lvlJc w:val="left"/>
       <w:pPr>
         <w:tabs>
-          <w:tab w:val="num" w:pos="5760"/>
+          <w:tab w:pos="5760" w:val="num"/>
         </w:tabs>
-        <w:ind w:left="6240" w:hanging="480"/>
+        <w:ind w:hanging="480" w:left="6240"/>
       </w:pPr>
     </w:lvl>
   </w:abstractNum>
-  <w:abstractNum w:abstractNumId="14" w15:restartNumberingAfterBreak="0">
+  <w:abstractNum w15:restartNumberingAfterBreak="0" w:abstractNumId="14">
     <w:nsid w:val="2C270BEB"/>
     <w:multiLevelType w:val="multilevel"/>
     <w:tmpl w:val="713A51E8"/>
@@ -2862,9 +3039,9 @@
       <w:lvlJc w:val="left"/>
       <w:pPr>
         <w:tabs>
-          <w:tab w:val="num" w:pos="0"/>
+          <w:tab w:pos="0" w:val="num"/>
         </w:tabs>
-        <w:ind w:left="480" w:hanging="480"/>
+        <w:ind w:hanging="480" w:left="480"/>
       </w:pPr>
     </w:lvl>
     <w:lvl w:ilvl="1">
@@ -2873,9 +3050,9 @@
       <w:lvlJc w:val="left"/>
       <w:pPr>
         <w:tabs>
-          <w:tab w:val="num" w:pos="720"/>
+          <w:tab w:pos="720" w:val="num"/>
         </w:tabs>
-        <w:ind w:left="1200" w:hanging="480"/>
+        <w:ind w:hanging="480" w:left="1200"/>
       </w:pPr>
     </w:lvl>
     <w:lvl w:ilvl="2">
@@ -2884,9 +3061,9 @@
       <w:lvlJc w:val="left"/>
       <w:pPr>
         <w:tabs>
-          <w:tab w:val="num" w:pos="1440"/>
+          <w:tab w:pos="1440" w:val="num"/>
         </w:tabs>
-        <w:ind w:left="1920" w:hanging="480"/>
+        <w:ind w:hanging="480" w:left="1920"/>
       </w:pPr>
     </w:lvl>
     <w:lvl w:ilvl="3">
@@ -2895,9 +3072,9 @@
       <w:lvlJc w:val="left"/>
       <w:pPr>
         <w:tabs>
-          <w:tab w:val="num" w:pos="2160"/>
+          <w:tab w:pos="2160" w:val="num"/>
         </w:tabs>
-        <w:ind w:left="2640" w:hanging="480"/>
+        <w:ind w:hanging="480" w:left="2640"/>
       </w:pPr>
     </w:lvl>
     <w:lvl w:ilvl="4">
@@ -2906,9 +3083,9 @@
       <w:lvlJc w:val="left"/>
       <w:pPr>
         <w:tabs>
-          <w:tab w:val="num" w:pos="2880"/>
+          <w:tab w:pos="2880" w:val="num"/>
         </w:tabs>
-        <w:ind w:left="3360" w:hanging="480"/>
+        <w:ind w:hanging="480" w:left="3360"/>
       </w:pPr>
     </w:lvl>
     <w:lvl w:ilvl="5">
@@ -2917,9 +3094,9 @@
       <w:lvlJc w:val="left"/>
       <w:pPr>
         <w:tabs>
-          <w:tab w:val="num" w:pos="3600"/>
+          <w:tab w:pos="3600" w:val="num"/>
         </w:tabs>
-        <w:ind w:left="4080" w:hanging="480"/>
+        <w:ind w:hanging="480" w:left="4080"/>
       </w:pPr>
     </w:lvl>
     <w:lvl w:ilvl="6">
@@ -2928,9 +3105,9 @@
       <w:lvlJc w:val="left"/>
       <w:pPr>
         <w:tabs>
-          <w:tab w:val="num" w:pos="4320"/>
+          <w:tab w:pos="4320" w:val="num"/>
         </w:tabs>
-        <w:ind w:left="4800" w:hanging="480"/>
+        <w:ind w:hanging="480" w:left="4800"/>
       </w:pPr>
     </w:lvl>
     <w:lvl w:ilvl="7">
@@ -2945,7 +3122,7 @@
     </w:lvl>
   </w:abstractNum>
   <w:abstractNum w:abstractNumId="990">
-    <w:nsid w:val="2c1ae401"/>
+    <w:nsid w:val="A990"/>
     <w:multiLevelType w:val="multilevel"/>
     <w:lvl w:ilvl="0">
       <w:numFmt w:val="bullet"/>
@@ -3021,7 +3198,7 @@
     </w:lvl>
   </w:abstractNum>
   <w:abstractNum w:abstractNumId="991">
-    <w:nsid w:val="ea454b4c"/>
+    <w:nsid w:val="A991"/>
     <w:multiLevelType w:val="multilevel"/>
     <w:lvl w:ilvl="0">
       <w:numFmt w:val="bullet"/>
@@ -3177,18 +3354,27 @@
   <w:num w:numId="1010">
     <w:abstractNumId w:val="991"/>
   </w:num>
+  <w:num w:numId="1011">
+    <w:abstractNumId w:val="991"/>
+  </w:num>
+  <w:num w:numId="1012">
+    <w:abstractNumId w:val="991"/>
+  </w:num>
+  <w:num w:numId="1013">
+    <w:abstractNumId w:val="991"/>
+  </w:num>
 </w:numbering>
 </file>
 
 <file path=word/styles.xml><?xml version="1.0" encoding="utf-8"?>
-<w:styles xmlns:mc="http://schemas.openxmlformats.org/markup-compatibility/2006" xmlns:r="http://schemas.openxmlformats.org/officeDocument/2006/relationships" xmlns:w="http://schemas.openxmlformats.org/wordprocessingml/2006/main" xmlns:w14="http://schemas.microsoft.com/office/word/2010/wordml" xmlns:w15="http://schemas.microsoft.com/office/word/2012/wordml" xmlns:w16cex="http://schemas.microsoft.com/office/word/2018/wordml/cex" xmlns:w16cid="http://schemas.microsoft.com/office/word/2016/wordml/cid" xmlns:w16="http://schemas.microsoft.com/office/word/2018/wordml" xmlns:w16se="http://schemas.microsoft.com/office/word/2015/wordml/symex" mc:Ignorable="w14 w15 w16se w16cid w16 w16cex">
+<w:styles xmlns:mc="http://schemas.openxmlformats.org/markup-compatibility/2006" xmlns:r="http://schemas.openxmlformats.org/officeDocument/2006/relationships" xmlns:w="http://schemas.openxmlformats.org/wordprocessingml/2006/main" xmlns:w14="http://schemas.microsoft.com/office/word/2010/wordml" xmlns:w15="http://schemas.microsoft.com/office/word/2012/wordml" xmlns:w16="http://schemas.microsoft.com/office/word/2018/wordml" xmlns:w16cex="http://schemas.microsoft.com/office/word/2018/wordml/cex" xmlns:w16cid="http://schemas.microsoft.com/office/word/2016/wordml/cid" xmlns:w16se="http://schemas.microsoft.com/office/word/2015/wordml/symex" mc:Ignorable="w14 w15 w16se w16cid w16 w16cex">
   <w:docDefaults>
     <w:rPrDefault>
       <w:rPr>
-        <w:rFonts w:asciiTheme="minorHAnsi" w:eastAsiaTheme="minorHAnsi" w:hAnsiTheme="minorHAnsi" w:cstheme="minorBidi"/>
+        <w:rFonts w:asciiTheme="minorHAnsi" w:cstheme="minorBidi" w:eastAsiaTheme="minorHAnsi" w:hAnsiTheme="minorHAnsi"/>
         <w:sz w:val="24"/>
         <w:szCs w:val="24"/>
-        <w:lang w:val="en" w:eastAsia="en-US" w:bidi="ar-SA"/>
+        <w:lang w:bidi="ar-SA" w:eastAsia="en-US" w:val="en"/>
       </w:rPr>
     </w:rPrDefault>
     <w:pPrDefault>
@@ -3197,7 +3383,7 @@
       </w:pPr>
     </w:pPrDefault>
   </w:docDefaults>
-  <w:latentStyles w:defLockedState="0" w:defUIPriority="0" w:defSemiHidden="0" w:defUnhideWhenUsed="0" w:defQFormat="0" w:count="376">
+  <w:latentStyles w:count="376" w:defLockedState="0" w:defQFormat="0" w:defSemiHidden="0" w:defUIPriority="0" w:defUnhideWhenUsed="0">
     <w:lsdException w:name="heading 7" w:semiHidden="1" w:unhideWhenUsed="1"/>
     <w:lsdException w:name="index 4" w:semiHidden="1" w:unhideWhenUsed="1"/>
     <w:lsdException w:name="index 5" w:semiHidden="1" w:unhideWhenUsed="1"/>
@@ -3426,7 +3612,7 @@
     <w:lsdException w:name="Colorful Shading Accent 6"/>
     <w:lsdException w:name="Colorful List Accent 6"/>
     <w:lsdException w:name="Bibliography" w:semiHidden="1" w:unhideWhenUsed="1"/>
-    <w:lsdException w:name="TOC Heading" w:semiHidden="1" w:uiPriority="39" w:unhideWhenUsed="1" w:qFormat="1"/>
+    <w:lsdException w:name="TOC Heading" w:qFormat="1" w:semiHidden="1" w:uiPriority="39" w:unhideWhenUsed="1"/>
     <w:lsdException w:name="Grid Table 4" w:uiPriority="49"/>
     <w:lsdException w:name="Grid Table 5 Dark" w:uiPriority="50"/>
     <w:lsdException w:name="Grid Table 6 Colorful" w:uiPriority="51"/>
@@ -3528,7 +3714,7 @@
     <w:lsdException w:name="Unresolved Mention" w:semiHidden="1" w:uiPriority="99" w:unhideWhenUsed="1"/>
     <w:lsdException w:name="Smart Link" w:semiHidden="1" w:uiPriority="99" w:unhideWhenUsed="1"/>
   </w:latentStyles>
-  <w:style w:type="paragraph" w:default="1" w:styleId="Normal">
+  <w:style w:default="1" w:styleId="Normal" w:type="paragraph">
     <w:name w:val="Normal"/>
     <w:qFormat/>
     <w:rsid w:val="009D184C"/>
@@ -3536,7 +3722,7 @@
       <w:rFonts w:ascii="Arial" w:hAnsi="Arial"/>
     </w:rPr>
   </w:style>
-  <w:style w:type="paragraph" w:styleId="Heading1">
+  <w:style w:styleId="Heading1" w:type="paragraph">
     <w:name w:val="heading 1"/>
     <w:basedOn w:val="Normal"/>
     <w:next w:val="BodyText"/>
@@ -3549,19 +3735,19 @@
       <w:numPr>
         <w:numId w:val="4"/>
       </w:numPr>
-      <w:spacing w:before="480" w:after="0"/>
+      <w:spacing w:after="0" w:before="480"/>
       <w:outlineLvl w:val="0"/>
     </w:pPr>
     <w:rPr>
-      <w:rFonts w:eastAsiaTheme="majorEastAsia" w:cstheme="majorBidi"/>
+      <w:rFonts w:cstheme="majorBidi" w:eastAsiaTheme="majorEastAsia"/>
       <w:b/>
       <w:bCs/>
-      <w:color w:val="244061" w:themeColor="accent1" w:themeShade="80"/>
+      <w:color w:themeColor="accent1" w:themeShade="80" w:val="244061"/>
       <w:sz w:val="36"/>
       <w:szCs w:val="32"/>
     </w:rPr>
   </w:style>
-  <w:style w:type="paragraph" w:styleId="Heading2">
+  <w:style w:styleId="Heading2" w:type="paragraph">
     <w:name w:val="heading 2"/>
     <w:basedOn w:val="Normal"/>
     <w:next w:val="BodyText"/>
@@ -3576,19 +3762,19 @@
         <w:ilvl w:val="1"/>
         <w:numId w:val="4"/>
       </w:numPr>
-      <w:spacing w:before="200" w:after="0"/>
+      <w:spacing w:after="0" w:before="200"/>
       <w:outlineLvl w:val="1"/>
     </w:pPr>
     <w:rPr>
-      <w:rFonts w:eastAsiaTheme="majorEastAsia" w:cstheme="majorBidi"/>
+      <w:rFonts w:cstheme="majorBidi" w:eastAsiaTheme="majorEastAsia"/>
       <w:b/>
       <w:bCs/>
-      <w:color w:val="244061" w:themeColor="accent1" w:themeShade="80"/>
+      <w:color w:themeColor="accent1" w:themeShade="80" w:val="244061"/>
       <w:sz w:val="32"/>
       <w:szCs w:val="32"/>
     </w:rPr>
   </w:style>
-  <w:style w:type="paragraph" w:styleId="Heading3">
+  <w:style w:styleId="Heading3" w:type="paragraph">
     <w:name w:val="heading 3"/>
     <w:basedOn w:val="Normal"/>
     <w:next w:val="BodyText"/>
@@ -3603,19 +3789,19 @@
         <w:ilvl w:val="2"/>
         <w:numId w:val="4"/>
       </w:numPr>
-      <w:spacing w:before="200" w:after="0"/>
+      <w:spacing w:after="0" w:before="200"/>
       <w:outlineLvl w:val="2"/>
     </w:pPr>
     <w:rPr>
-      <w:rFonts w:eastAsiaTheme="majorEastAsia" w:cstheme="majorBidi"/>
+      <w:rFonts w:cstheme="majorBidi" w:eastAsiaTheme="majorEastAsia"/>
       <w:b/>
       <w:bCs/>
-      <w:color w:val="244061" w:themeColor="accent1" w:themeShade="80"/>
+      <w:color w:themeColor="accent1" w:themeShade="80" w:val="244061"/>
       <w:sz w:val="28"/>
       <w:szCs w:val="28"/>
     </w:rPr>
   </w:style>
-  <w:style w:type="paragraph" w:styleId="Heading4">
+  <w:style w:styleId="Heading4" w:type="paragraph">
     <w:name w:val="heading 4"/>
     <w:basedOn w:val="Normal"/>
     <w:next w:val="BodyText"/>
@@ -3630,18 +3816,18 @@
         <w:ilvl w:val="3"/>
         <w:numId w:val="4"/>
       </w:numPr>
-      <w:spacing w:before="200" w:after="0"/>
+      <w:spacing w:after="0" w:before="200"/>
       <w:outlineLvl w:val="3"/>
     </w:pPr>
     <w:rPr>
-      <w:rFonts w:eastAsiaTheme="majorEastAsia" w:cstheme="majorBidi"/>
+      <w:rFonts w:cstheme="majorBidi" w:eastAsiaTheme="majorEastAsia"/>
       <w:b/>
       <w:bCs/>
-      <w:color w:val="365F91" w:themeColor="accent1" w:themeShade="BF"/>
+      <w:color w:themeColor="accent1" w:themeShade="BF" w:val="365F91"/>
       <w:sz w:val="26"/>
     </w:rPr>
   </w:style>
-  <w:style w:type="paragraph" w:styleId="Heading5">
+  <w:style w:styleId="Heading5" w:type="paragraph">
     <w:name w:val="heading 5"/>
     <w:basedOn w:val="Normal"/>
     <w:next w:val="BodyText"/>
@@ -3656,17 +3842,17 @@
         <w:ilvl w:val="4"/>
         <w:numId w:val="4"/>
       </w:numPr>
-      <w:spacing w:before="200" w:after="0"/>
+      <w:spacing w:after="0" w:before="200"/>
       <w:outlineLvl w:val="4"/>
     </w:pPr>
     <w:rPr>
-      <w:rFonts w:eastAsiaTheme="majorEastAsia" w:cstheme="majorBidi"/>
+      <w:rFonts w:cstheme="majorBidi" w:eastAsiaTheme="majorEastAsia"/>
       <w:b/>
       <w:iCs/>
-      <w:color w:val="365F91" w:themeColor="accent1" w:themeShade="BF"/>
-    </w:rPr>
-  </w:style>
-  <w:style w:type="paragraph" w:styleId="Heading6">
+      <w:color w:themeColor="accent1" w:themeShade="BF" w:val="365F91"/>
+    </w:rPr>
+  </w:style>
+  <w:style w:styleId="Heading6" w:type="paragraph">
     <w:name w:val="heading 6"/>
     <w:basedOn w:val="Normal"/>
     <w:next w:val="BodyText"/>
@@ -3681,16 +3867,16 @@
         <w:ilvl w:val="5"/>
         <w:numId w:val="4"/>
       </w:numPr>
-      <w:spacing w:before="200" w:after="0"/>
+      <w:spacing w:after="0" w:before="200"/>
       <w:outlineLvl w:val="5"/>
     </w:pPr>
     <w:rPr>
-      <w:rFonts w:eastAsiaTheme="majorEastAsia" w:cstheme="majorBidi"/>
+      <w:rFonts w:cstheme="majorBidi" w:eastAsiaTheme="majorEastAsia"/>
       <w:i/>
-      <w:color w:val="365F91" w:themeColor="accent1" w:themeShade="BF"/>
-    </w:rPr>
-  </w:style>
-  <w:style w:type="paragraph" w:styleId="Heading7">
+      <w:color w:themeColor="accent1" w:themeShade="BF" w:val="365F91"/>
+    </w:rPr>
+  </w:style>
+  <w:style w:styleId="Heading7" w:type="paragraph">
     <w:name w:val="heading 7"/>
     <w:basedOn w:val="Normal"/>
     <w:next w:val="Normal"/>
@@ -3705,17 +3891,17 @@
         <w:ilvl w:val="6"/>
         <w:numId w:val="4"/>
       </w:numPr>
-      <w:spacing w:before="40" w:after="0"/>
+      <w:spacing w:after="0" w:before="40"/>
       <w:outlineLvl w:val="6"/>
     </w:pPr>
     <w:rPr>
-      <w:rFonts w:asciiTheme="majorHAnsi" w:eastAsiaTheme="majorEastAsia" w:hAnsiTheme="majorHAnsi" w:cstheme="majorBidi"/>
+      <w:rFonts w:asciiTheme="majorHAnsi" w:cstheme="majorBidi" w:eastAsiaTheme="majorEastAsia" w:hAnsiTheme="majorHAnsi"/>
       <w:i/>
       <w:iCs/>
-      <w:color w:val="243F60" w:themeColor="accent1" w:themeShade="7F"/>
-    </w:rPr>
-  </w:style>
-  <w:style w:type="paragraph" w:styleId="Heading8">
+      <w:color w:themeColor="accent1" w:themeShade="7F" w:val="243F60"/>
+    </w:rPr>
+  </w:style>
+  <w:style w:styleId="Heading8" w:type="paragraph">
     <w:name w:val="heading 8"/>
     <w:basedOn w:val="Normal"/>
     <w:next w:val="Normal"/>
@@ -3728,17 +3914,17 @@
         <w:ilvl w:val="7"/>
         <w:numId w:val="4"/>
       </w:numPr>
-      <w:spacing w:before="40" w:after="0"/>
+      <w:spacing w:after="0" w:before="40"/>
       <w:outlineLvl w:val="7"/>
     </w:pPr>
     <w:rPr>
-      <w:rFonts w:asciiTheme="majorHAnsi" w:eastAsiaTheme="majorEastAsia" w:hAnsiTheme="majorHAnsi" w:cstheme="majorBidi"/>
-      <w:color w:val="272727" w:themeColor="text1" w:themeTint="D8"/>
+      <w:rFonts w:asciiTheme="majorHAnsi" w:cstheme="majorBidi" w:eastAsiaTheme="majorEastAsia" w:hAnsiTheme="majorHAnsi"/>
+      <w:color w:themeColor="text1" w:themeTint="D8" w:val="272727"/>
       <w:sz w:val="21"/>
       <w:szCs w:val="21"/>
     </w:rPr>
   </w:style>
-  <w:style w:type="paragraph" w:styleId="Heading9">
+  <w:style w:styleId="Heading9" w:type="paragraph">
     <w:name w:val="heading 9"/>
     <w:basedOn w:val="Normal"/>
     <w:next w:val="Normal"/>
@@ -3751,70 +3937,70 @@
         <w:ilvl w:val="8"/>
         <w:numId w:val="4"/>
       </w:numPr>
-      <w:spacing w:before="40" w:after="0"/>
+      <w:spacing w:after="0" w:before="40"/>
       <w:outlineLvl w:val="8"/>
     </w:pPr>
     <w:rPr>
-      <w:rFonts w:asciiTheme="majorHAnsi" w:eastAsiaTheme="majorEastAsia" w:hAnsiTheme="majorHAnsi" w:cstheme="majorBidi"/>
+      <w:rFonts w:asciiTheme="majorHAnsi" w:cstheme="majorBidi" w:eastAsiaTheme="majorEastAsia" w:hAnsiTheme="majorHAnsi"/>
       <w:i/>
       <w:iCs/>
-      <w:color w:val="272727" w:themeColor="text1" w:themeTint="D8"/>
+      <w:color w:themeColor="text1" w:themeTint="D8" w:val="272727"/>
       <w:sz w:val="21"/>
       <w:szCs w:val="21"/>
     </w:rPr>
   </w:style>
-  <w:style w:type="character" w:default="1" w:styleId="DefaultParagraphFont">
+  <w:style w:default="1" w:styleId="DefaultParagraphFont" w:type="character">
     <w:name w:val="Default Paragraph Font"/>
     <w:uiPriority w:val="1"/>
     <w:semiHidden/>
     <w:unhideWhenUsed/>
   </w:style>
-  <w:style w:type="table" w:default="1" w:styleId="TableNormal">
+  <w:style w:default="1" w:styleId="TableNormal" w:type="table">
     <w:name w:val="Normal Table"/>
     <w:uiPriority w:val="99"/>
     <w:semiHidden/>
     <w:unhideWhenUsed/>
     <w:tblPr>
-      <w:tblInd w:w="0" w:type="dxa"/>
+      <w:tblInd w:type="dxa" w:w="0"/>
       <w:tblCellMar>
-        <w:top w:w="0" w:type="dxa"/>
-        <w:left w:w="108" w:type="dxa"/>
-        <w:bottom w:w="0" w:type="dxa"/>
-        <w:right w:w="108" w:type="dxa"/>
+        <w:top w:type="dxa" w:w="0"/>
+        <w:left w:type="dxa" w:w="108"/>
+        <w:bottom w:type="dxa" w:w="0"/>
+        <w:right w:type="dxa" w:w="108"/>
       </w:tblCellMar>
     </w:tblPr>
   </w:style>
-  <w:style w:type="numbering" w:default="1" w:styleId="NoList">
+  <w:style w:default="1" w:styleId="NoList" w:type="numbering">
     <w:name w:val="No List"/>
     <w:uiPriority w:val="99"/>
     <w:semiHidden/>
     <w:unhideWhenUsed/>
   </w:style>
-  <w:style w:type="paragraph" w:styleId="BodyText">
+  <w:style w:styleId="BodyText" w:type="paragraph">
     <w:name w:val="Body Text"/>
     <w:basedOn w:val="Normal"/>
     <w:link w:val="BodyTextChar"/>
     <w:qFormat/>
     <w:rsid w:val="009D184C"/>
     <w:pPr>
-      <w:spacing w:before="180" w:after="180"/>
+      <w:spacing w:after="180" w:before="180"/>
     </w:pPr>
   </w:style>
-  <w:style w:type="paragraph" w:customStyle="1" w:styleId="FirstParagraph">
+  <w:style w:customStyle="1" w:styleId="FirstParagraph" w:type="paragraph">
     <w:name w:val="First Paragraph"/>
     <w:basedOn w:val="BodyText"/>
     <w:next w:val="BodyText"/>
     <w:qFormat/>
   </w:style>
-  <w:style w:type="paragraph" w:customStyle="1" w:styleId="Compact">
+  <w:style w:customStyle="1" w:styleId="Compact" w:type="paragraph">
     <w:name w:val="Compact"/>
     <w:basedOn w:val="BodyText"/>
     <w:qFormat/>
     <w:pPr>
-      <w:spacing w:before="36" w:after="36"/>
+      <w:spacing w:after="36" w:before="36"/>
     </w:pPr>
   </w:style>
-  <w:style w:type="paragraph" w:styleId="Title">
+  <w:style w:styleId="Title" w:type="paragraph">
     <w:name w:val="Title"/>
     <w:basedOn w:val="Normal"/>
     <w:next w:val="BodyText"/>
@@ -3823,19 +4009,19 @@
     <w:pPr>
       <w:keepNext/>
       <w:keepLines/>
-      <w:spacing w:before="480" w:after="240"/>
+      <w:spacing w:after="240" w:before="480"/>
       <w:jc w:val="center"/>
     </w:pPr>
     <w:rPr>
-      <w:rFonts w:eastAsiaTheme="majorEastAsia" w:cstheme="majorBidi"/>
+      <w:rFonts w:cstheme="majorBidi" w:eastAsiaTheme="majorEastAsia"/>
       <w:b/>
       <w:bCs/>
-      <w:color w:val="0F243E" w:themeColor="text2" w:themeShade="80"/>
+      <w:color w:themeColor="text2" w:themeShade="80" w:val="0F243E"/>
       <w:sz w:val="36"/>
       <w:szCs w:val="36"/>
     </w:rPr>
   </w:style>
-  <w:style w:type="paragraph" w:styleId="Subtitle">
+  <w:style w:styleId="Subtitle" w:type="paragraph">
     <w:name w:val="Subtitle"/>
     <w:basedOn w:val="Title"/>
     <w:next w:val="BodyText"/>
@@ -3848,7 +4034,7 @@
       <w:szCs w:val="30"/>
     </w:rPr>
   </w:style>
-  <w:style w:type="paragraph" w:customStyle="1" w:styleId="Author">
+  <w:style w:customStyle="1" w:styleId="Author" w:type="paragraph">
     <w:name w:val="Author"/>
     <w:next w:val="BodyText"/>
     <w:qFormat/>
@@ -3862,7 +4048,7 @@
       <w:rFonts w:ascii="Arial" w:hAnsi="Arial"/>
     </w:rPr>
   </w:style>
-  <w:style w:type="paragraph" w:styleId="Date">
+  <w:style w:styleId="Date" w:type="paragraph">
     <w:name w:val="Date"/>
     <w:next w:val="BodyText"/>
     <w:qFormat/>
@@ -3876,7 +4062,7 @@
       <w:rFonts w:ascii="Arial" w:hAnsi="Arial"/>
     </w:rPr>
   </w:style>
-  <w:style w:type="paragraph" w:customStyle="1" w:styleId="Abstract">
+  <w:style w:customStyle="1" w:styleId="Abstract" w:type="paragraph">
     <w:name w:val="Abstract"/>
     <w:basedOn w:val="Normal"/>
     <w:next w:val="BodyText"/>
@@ -3884,19 +4070,19 @@
     <w:pPr>
       <w:keepNext/>
       <w:keepLines/>
-      <w:spacing w:before="300" w:after="300"/>
+      <w:spacing w:after="300" w:before="300"/>
     </w:pPr>
     <w:rPr>
       <w:sz w:val="20"/>
       <w:szCs w:val="20"/>
     </w:rPr>
   </w:style>
-  <w:style w:type="paragraph" w:styleId="Bibliography">
+  <w:style w:styleId="Bibliography" w:type="paragraph">
     <w:name w:val="Bibliography"/>
     <w:basedOn w:val="Normal"/>
     <w:qFormat/>
   </w:style>
-  <w:style w:type="paragraph" w:styleId="BlockText">
+  <w:style w:styleId="BlockText" w:type="paragraph">
     <w:name w:val="Block Text"/>
     <w:basedOn w:val="BodyText"/>
     <w:next w:val="BodyText"/>
@@ -3905,23 +4091,23 @@
     <w:qFormat/>
     <w:rsid w:val="009D184C"/>
     <w:pPr>
-      <w:spacing w:before="100" w:after="100"/>
+      <w:spacing w:after="100" w:before="100"/>
     </w:pPr>
     <w:rPr>
-      <w:rFonts w:eastAsiaTheme="majorEastAsia" w:cstheme="majorBidi"/>
+      <w:rFonts w:cstheme="majorBidi" w:eastAsiaTheme="majorEastAsia"/>
       <w:bCs/>
       <w:sz w:val="20"/>
       <w:szCs w:val="20"/>
     </w:rPr>
   </w:style>
-  <w:style w:type="paragraph" w:styleId="FootnoteText">
+  <w:style w:styleId="FootnoteText" w:type="paragraph">
     <w:name w:val="footnote text"/>
     <w:basedOn w:val="Normal"/>
     <w:uiPriority w:val="9"/>
     <w:unhideWhenUsed/>
     <w:qFormat/>
   </w:style>
-  <w:style w:type="paragraph" w:customStyle="1" w:styleId="DefinitionTerm">
+  <w:style w:customStyle="1" w:styleId="DefinitionTerm" w:type="paragraph">
     <w:name w:val="Definition Term"/>
     <w:basedOn w:val="Normal"/>
     <w:next w:val="Definition"/>
@@ -3934,11 +4120,11 @@
       <w:b/>
     </w:rPr>
   </w:style>
-  <w:style w:type="paragraph" w:customStyle="1" w:styleId="Definition">
+  <w:style w:customStyle="1" w:styleId="Definition" w:type="paragraph">
     <w:name w:val="Definition"/>
     <w:basedOn w:val="Normal"/>
   </w:style>
-  <w:style w:type="paragraph" w:styleId="Caption">
+  <w:style w:styleId="Caption" w:type="paragraph">
     <w:name w:val="caption"/>
     <w:basedOn w:val="Normal"/>
     <w:link w:val="CaptionChar"/>
@@ -3949,34 +4135,34 @@
       <w:i/>
     </w:rPr>
   </w:style>
-  <w:style w:type="paragraph" w:customStyle="1" w:styleId="TableCaption">
+  <w:style w:customStyle="1" w:styleId="TableCaption" w:type="paragraph">
     <w:name w:val="Table Caption"/>
     <w:basedOn w:val="Caption"/>
     <w:pPr>
       <w:keepNext/>
     </w:pPr>
   </w:style>
-  <w:style w:type="paragraph" w:customStyle="1" w:styleId="ImageCaption">
+  <w:style w:customStyle="1" w:styleId="ImageCaption" w:type="paragraph">
     <w:name w:val="Image Caption"/>
     <w:basedOn w:val="Caption"/>
   </w:style>
-  <w:style w:type="paragraph" w:customStyle="1" w:styleId="Figure">
+  <w:style w:customStyle="1" w:styleId="Figure" w:type="paragraph">
     <w:name w:val="Figure"/>
     <w:basedOn w:val="Normal"/>
   </w:style>
-  <w:style w:type="paragraph" w:customStyle="1" w:styleId="FigurewithCaption">
+  <w:style w:customStyle="1" w:styleId="FigurewithCaption" w:type="paragraph">
     <w:name w:val="Figure with Caption"/>
     <w:basedOn w:val="Figure"/>
     <w:pPr>
       <w:keepNext/>
     </w:pPr>
   </w:style>
-  <w:style w:type="character" w:customStyle="1" w:styleId="CaptionChar">
+  <w:style w:customStyle="1" w:styleId="CaptionChar" w:type="character">
     <w:name w:val="Caption Char"/>
     <w:basedOn w:val="DefaultParagraphFont"/>
     <w:link w:val="Caption"/>
   </w:style>
-  <w:style w:type="character" w:customStyle="1" w:styleId="VerbatimChar">
+  <w:style w:customStyle="1" w:styleId="VerbatimChar" w:type="character">
     <w:name w:val="Verbatim Char"/>
     <w:basedOn w:val="CaptionChar"/>
     <w:link w:val="SourceCode"/>
@@ -3985,24 +4171,24 @@
       <w:sz w:val="22"/>
     </w:rPr>
   </w:style>
-  <w:style w:type="character" w:styleId="FootnoteReference">
+  <w:style w:styleId="FootnoteReference" w:type="character">
     <w:name w:val="footnote reference"/>
     <w:basedOn w:val="CaptionChar"/>
     <w:rPr>
       <w:vertAlign w:val="superscript"/>
     </w:rPr>
   </w:style>
-  <w:style w:type="character" w:styleId="Hyperlink">
+  <w:style w:styleId="Hyperlink" w:type="character">
     <w:name w:val="Hyperlink"/>
     <w:basedOn w:val="CaptionChar"/>
     <w:uiPriority w:val="99"/>
     <w:rsid w:val="00206CDD"/>
     <w:rPr>
-      <w:color w:val="365F91" w:themeColor="accent1" w:themeShade="BF"/>
+      <w:color w:themeColor="accent1" w:themeShade="BF" w:val="365F91"/>
       <w:u w:val="none"/>
     </w:rPr>
   </w:style>
-  <w:style w:type="paragraph" w:styleId="TOCHeading">
+  <w:style w:styleId="TOCHeading" w:type="paragraph">
     <w:name w:val="TOC Heading"/>
     <w:basedOn w:val="Heading1"/>
     <w:next w:val="BodyText"/>
@@ -4019,10 +4205,10 @@
     </w:pPr>
     <w:rPr>
       <w:bCs w:val="0"/>
-      <w:color w:val="365F91" w:themeColor="accent1" w:themeShade="BF"/>
-    </w:rPr>
-  </w:style>
-  <w:style w:type="character" w:customStyle="1" w:styleId="Theorem">
+      <w:color w:themeColor="accent1" w:themeShade="BF" w:val="365F91"/>
+    </w:rPr>
+  </w:style>
+  <w:style w:customStyle="1" w:styleId="Theorem" w:type="character">
     <w:name w:val="Theorem"/>
     <w:basedOn w:val="CaptionChar"/>
     <w:rsid w:val="009D184C"/>
@@ -4030,7 +4216,7 @@
       <w:b/>
     </w:rPr>
   </w:style>
-  <w:style w:type="paragraph" w:customStyle="1" w:styleId="SourceCode">
+  <w:style w:customStyle="1" w:styleId="SourceCode" w:type="paragraph">
     <w:name w:val="Source Code"/>
     <w:basedOn w:val="Normal"/>
     <w:link w:val="VerbatimChar"/>
@@ -4038,7 +4224,7 @@
       <w:wordWrap w:val="0"/>
     </w:pPr>
   </w:style>
-  <w:style w:type="character" w:customStyle="1" w:styleId="KeywordTok">
+  <w:style w:customStyle="1" w:styleId="KeywordTok" w:type="character">
     <w:name w:val="KeywordTok"/>
     <w:basedOn w:val="VerbatimChar"/>
     <w:rPr>
@@ -4048,7 +4234,7 @@
       <w:sz w:val="22"/>
     </w:rPr>
   </w:style>
-  <w:style w:type="character" w:customStyle="1" w:styleId="DataTypeTok">
+  <w:style w:customStyle="1" w:styleId="DataTypeTok" w:type="character">
     <w:name w:val="DataTypeTok"/>
     <w:basedOn w:val="VerbatimChar"/>
     <w:rPr>
@@ -4057,7 +4243,7 @@
       <w:sz w:val="22"/>
     </w:rPr>
   </w:style>
-  <w:style w:type="character" w:customStyle="1" w:styleId="DecValTok">
+  <w:style w:customStyle="1" w:styleId="DecValTok" w:type="character">
     <w:name w:val="DecValTok"/>
     <w:basedOn w:val="VerbatimChar"/>
     <w:rPr>
@@ -4066,7 +4252,7 @@
       <w:sz w:val="22"/>
     </w:rPr>
   </w:style>
-  <w:style w:type="character" w:customStyle="1" w:styleId="BaseNTok">
+  <w:style w:customStyle="1" w:styleId="BaseNTok" w:type="character">
     <w:name w:val="BaseNTok"/>
     <w:basedOn w:val="VerbatimChar"/>
     <w:rPr>
@@ -4075,7 +4261,7 @@
       <w:sz w:val="22"/>
     </w:rPr>
   </w:style>
-  <w:style w:type="character" w:customStyle="1" w:styleId="FloatTok">
+  <w:style w:customStyle="1" w:styleId="FloatTok" w:type="character">
     <w:name w:val="FloatTok"/>
     <w:basedOn w:val="VerbatimChar"/>
     <w:rPr>
@@ -4084,7 +4270,7 @@
       <w:sz w:val="22"/>
     </w:rPr>
   </w:style>
-  <w:style w:type="character" w:customStyle="1" w:styleId="ConstantTok">
+  <w:style w:customStyle="1" w:styleId="ConstantTok" w:type="character">
     <w:name w:val="ConstantTok"/>
     <w:basedOn w:val="VerbatimChar"/>
     <w:rPr>
@@ -4093,7 +4279,7 @@
       <w:sz w:val="22"/>
     </w:rPr>
   </w:style>
-  <w:style w:type="character" w:customStyle="1" w:styleId="CharTok">
+  <w:style w:customStyle="1" w:styleId="CharTok" w:type="character">
     <w:name w:val="CharTok"/>
     <w:basedOn w:val="VerbatimChar"/>
     <w:rPr>
@@ -4102,7 +4288,7 @@
       <w:sz w:val="22"/>
     </w:rPr>
   </w:style>
-  <w:style w:type="character" w:customStyle="1" w:styleId="SpecialCharTok">
+  <w:style w:customStyle="1" w:styleId="SpecialCharTok" w:type="character">
     <w:name w:val="SpecialCharTok"/>
     <w:basedOn w:val="VerbatimChar"/>
     <w:rPr>
@@ -4111,7 +4297,7 @@
       <w:sz w:val="22"/>
     </w:rPr>
   </w:style>
-  <w:style w:type="character" w:customStyle="1" w:styleId="StringTok">
+  <w:style w:customStyle="1" w:styleId="StringTok" w:type="character">
     <w:name w:val="StringTok"/>
     <w:basedOn w:val="VerbatimChar"/>
     <w:rPr>
@@ -4120,7 +4306,7 @@
       <w:sz w:val="22"/>
     </w:rPr>
   </w:style>
-  <w:style w:type="character" w:customStyle="1" w:styleId="VerbatimStringTok">
+  <w:style w:customStyle="1" w:styleId="VerbatimStringTok" w:type="character">
     <w:name w:val="VerbatimStringTok"/>
     <w:basedOn w:val="VerbatimChar"/>
     <w:rPr>
@@ -4129,7 +4315,7 @@
       <w:sz w:val="22"/>
     </w:rPr>
   </w:style>
-  <w:style w:type="character" w:customStyle="1" w:styleId="SpecialStringTok">
+  <w:style w:customStyle="1" w:styleId="SpecialStringTok" w:type="character">
     <w:name w:val="SpecialStringTok"/>
     <w:basedOn w:val="VerbatimChar"/>
     <w:rPr>
@@ -4138,7 +4324,7 @@
       <w:sz w:val="22"/>
     </w:rPr>
   </w:style>
-  <w:style w:type="character" w:customStyle="1" w:styleId="ImportTok">
+  <w:style w:customStyle="1" w:styleId="ImportTok" w:type="character">
     <w:name w:val="ImportTok"/>
     <w:basedOn w:val="VerbatimChar"/>
     <w:rPr>
@@ -4146,7 +4332,7 @@
       <w:sz w:val="22"/>
     </w:rPr>
   </w:style>
-  <w:style w:type="character" w:customStyle="1" w:styleId="CommentTok">
+  <w:style w:customStyle="1" w:styleId="CommentTok" w:type="character">
     <w:name w:val="CommentTok"/>
     <w:basedOn w:val="VerbatimChar"/>
     <w:rPr>
@@ -4156,7 +4342,7 @@
       <w:sz w:val="22"/>
     </w:rPr>
   </w:style>
-  <w:style w:type="character" w:customStyle="1" w:styleId="DocumentationTok">
+  <w:style w:customStyle="1" w:styleId="DocumentationTok" w:type="character">
     <w:name w:val="DocumentationTok"/>
     <w:basedOn w:val="VerbatimChar"/>
     <w:rPr>
@@ -4166,7 +4352,7 @@
       <w:sz w:val="22"/>
     </w:rPr>
   </w:style>
-  <w:style w:type="character" w:customStyle="1" w:styleId="AnnotationTok">
+  <w:style w:customStyle="1" w:styleId="AnnotationTok" w:type="character">
     <w:name w:val="AnnotationTok"/>
     <w:basedOn w:val="VerbatimChar"/>
     <w:rPr>
@@ -4177,7 +4363,7 @@
       <w:sz w:val="22"/>
     </w:rPr>
   </w:style>
-  <w:style w:type="character" w:customStyle="1" w:styleId="CommentVarTok">
+  <w:style w:customStyle="1" w:styleId="CommentVarTok" w:type="character">
     <w:name w:val="CommentVarTok"/>
     <w:basedOn w:val="VerbatimChar"/>
     <w:rPr>
@@ -4188,7 +4374,7 @@
       <w:sz w:val="22"/>
     </w:rPr>
   </w:style>
-  <w:style w:type="character" w:customStyle="1" w:styleId="OtherTok">
+  <w:style w:customStyle="1" w:styleId="OtherTok" w:type="character">
     <w:name w:val="OtherTok"/>
     <w:basedOn w:val="VerbatimChar"/>
     <w:rPr>
@@ -4197,7 +4383,7 @@
       <w:sz w:val="22"/>
     </w:rPr>
   </w:style>
-  <w:style w:type="character" w:customStyle="1" w:styleId="FunctionTok">
+  <w:style w:customStyle="1" w:styleId="FunctionTok" w:type="character">
     <w:name w:val="FunctionTok"/>
     <w:basedOn w:val="VerbatimChar"/>
     <w:rPr>
@@ -4206,7 +4392,7 @@
       <w:sz w:val="22"/>
     </w:rPr>
   </w:style>
-  <w:style w:type="character" w:customStyle="1" w:styleId="VariableTok">
+  <w:style w:customStyle="1" w:styleId="VariableTok" w:type="character">
     <w:name w:val="VariableTok"/>
     <w:basedOn w:val="VerbatimChar"/>
     <w:rPr>
@@ -4215,7 +4401,7 @@
       <w:sz w:val="22"/>
     </w:rPr>
   </w:style>
-  <w:style w:type="character" w:customStyle="1" w:styleId="ControlFlowTok">
+  <w:style w:customStyle="1" w:styleId="ControlFlowTok" w:type="character">
     <w:name w:val="ControlFlowTok"/>
     <w:basedOn w:val="VerbatimChar"/>
     <w:rPr>
@@ -4225,7 +4411,7 @@
       <w:sz w:val="22"/>
     </w:rPr>
   </w:style>
-  <w:style w:type="character" w:customStyle="1" w:styleId="OperatorTok">
+  <w:style w:customStyle="1" w:styleId="OperatorTok" w:type="character">
     <w:name w:val="OperatorTok"/>
     <w:basedOn w:val="VerbatimChar"/>
     <w:rPr>
@@ -4234,7 +4420,7 @@
       <w:sz w:val="22"/>
     </w:rPr>
   </w:style>
-  <w:style w:type="character" w:customStyle="1" w:styleId="BuiltInTok">
+  <w:style w:customStyle="1" w:styleId="BuiltInTok" w:type="character">
     <w:name w:val="BuiltInTok"/>
     <w:basedOn w:val="VerbatimChar"/>
     <w:rPr>
@@ -4242,7 +4428,7 @@
       <w:sz w:val="22"/>
     </w:rPr>
   </w:style>
-  <w:style w:type="character" w:customStyle="1" w:styleId="ExtensionTok">
+  <w:style w:customStyle="1" w:styleId="ExtensionTok" w:type="character">
     <w:name w:val="ExtensionTok"/>
     <w:basedOn w:val="VerbatimChar"/>
     <w:rPr>
@@ -4250,7 +4436,7 @@
       <w:sz w:val="22"/>
     </w:rPr>
   </w:style>
-  <w:style w:type="character" w:customStyle="1" w:styleId="PreprocessorTok">
+  <w:style w:customStyle="1" w:styleId="PreprocessorTok" w:type="character">
     <w:name w:val="PreprocessorTok"/>
     <w:basedOn w:val="VerbatimChar"/>
     <w:rPr>
@@ -4259,7 +4445,7 @@
       <w:sz w:val="22"/>
     </w:rPr>
   </w:style>
-  <w:style w:type="character" w:customStyle="1" w:styleId="AttributeTok">
+  <w:style w:customStyle="1" w:styleId="AttributeTok" w:type="character">
     <w:name w:val="AttributeTok"/>
     <w:basedOn w:val="VerbatimChar"/>
     <w:rPr>
@@ -4268,7 +4454,7 @@
       <w:sz w:val="22"/>
     </w:rPr>
   </w:style>
-  <w:style w:type="character" w:customStyle="1" w:styleId="RegionMarkerTok">
+  <w:style w:customStyle="1" w:styleId="RegionMarkerTok" w:type="character">
     <w:name w:val="RegionMarkerTok"/>
     <w:basedOn w:val="VerbatimChar"/>
     <w:rPr>
@@ -4276,7 +4462,7 @@
       <w:sz w:val="22"/>
     </w:rPr>
   </w:style>
-  <w:style w:type="character" w:customStyle="1" w:styleId="InformationTok">
+  <w:style w:customStyle="1" w:styleId="InformationTok" w:type="character">
     <w:name w:val="InformationTok"/>
     <w:basedOn w:val="VerbatimChar"/>
     <w:rPr>
@@ -4287,7 +4473,7 @@
       <w:sz w:val="22"/>
     </w:rPr>
   </w:style>
-  <w:style w:type="character" w:customStyle="1" w:styleId="WarningTok">
+  <w:style w:customStyle="1" w:styleId="WarningTok" w:type="character">
     <w:name w:val="WarningTok"/>
     <w:basedOn w:val="VerbatimChar"/>
     <w:rPr>
@@ -4298,7 +4484,7 @@
       <w:sz w:val="22"/>
     </w:rPr>
   </w:style>
-  <w:style w:type="character" w:customStyle="1" w:styleId="AlertTok">
+  <w:style w:customStyle="1" w:styleId="AlertTok" w:type="character">
     <w:name w:val="AlertTok"/>
     <w:basedOn w:val="VerbatimChar"/>
     <w:rPr>
@@ -4308,7 +4494,7 @@
       <w:sz w:val="22"/>
     </w:rPr>
   </w:style>
-  <w:style w:type="character" w:customStyle="1" w:styleId="ErrorTok">
+  <w:style w:customStyle="1" w:styleId="ErrorTok" w:type="character">
     <w:name w:val="ErrorTok"/>
     <w:basedOn w:val="VerbatimChar"/>
     <w:rPr>
@@ -4318,7 +4504,7 @@
       <w:sz w:val="22"/>
     </w:rPr>
   </w:style>
-  <w:style w:type="character" w:customStyle="1" w:styleId="NormalTok">
+  <w:style w:customStyle="1" w:styleId="NormalTok" w:type="character">
     <w:name w:val="NormalTok"/>
     <w:basedOn w:val="VerbatimChar"/>
     <w:rPr>
@@ -4326,7 +4512,7 @@
       <w:sz w:val="22"/>
     </w:rPr>
   </w:style>
-  <w:style w:type="character" w:customStyle="1" w:styleId="BodyTextChar">
+  <w:style w:customStyle="1" w:styleId="BodyTextChar" w:type="character">
     <w:name w:val="Body Text Char"/>
     <w:basedOn w:val="DefaultParagraphFont"/>
     <w:link w:val="BodyText"/>
@@ -4335,7 +4521,7 @@
       <w:rFonts w:ascii="Arial" w:hAnsi="Arial"/>
     </w:rPr>
   </w:style>
-  <w:style w:type="character" w:styleId="Mention">
+  <w:style w:styleId="Mention" w:type="character">
     <w:name w:val="Mention"/>
     <w:basedOn w:val="DefaultParagraphFont"/>
     <w:uiPriority w:val="99"/>
@@ -4344,10 +4530,10 @@
     <w:rsid w:val="00A336B7"/>
     <w:rPr>
       <w:color w:val="2B579A"/>
-      <w:shd w:val="clear" w:color="auto" w:fill="E6E6E6"/>
-    </w:rPr>
-  </w:style>
-  <w:style w:type="paragraph" w:styleId="TOC1">
+      <w:shd w:color="auto" w:fill="E6E6E6" w:val="clear"/>
+    </w:rPr>
+  </w:style>
+  <w:style w:styleId="TOC1" w:type="paragraph">
     <w:name w:val="toc 1"/>
     <w:basedOn w:val="Normal"/>
     <w:next w:val="Normal"/>
@@ -4359,7 +4545,7 @@
       <w:spacing w:after="100"/>
     </w:pPr>
   </w:style>
-  <w:style w:type="paragraph" w:styleId="TOC2">
+  <w:style w:styleId="TOC2" w:type="paragraph">
     <w:name w:val="toc 2"/>
     <w:basedOn w:val="Normal"/>
     <w:next w:val="Normal"/>
@@ -4372,7 +4558,7 @@
       <w:ind w:left="240"/>
     </w:pPr>
   </w:style>
-  <w:style w:type="paragraph" w:styleId="TOC3">
+  <w:style w:styleId="TOC3" w:type="paragraph">
     <w:name w:val="toc 3"/>
     <w:basedOn w:val="Normal"/>
     <w:next w:val="Normal"/>
@@ -4385,7 +4571,7 @@
       <w:ind w:left="480"/>
     </w:pPr>
   </w:style>
-  <w:style w:type="character" w:styleId="PlaceholderText">
+  <w:style w:styleId="PlaceholderText" w:type="character">
     <w:name w:val="Placeholder Text"/>
     <w:basedOn w:val="DefaultParagraphFont"/>
     <w:semiHidden/>
@@ -4394,25 +4580,25 @@
       <w:color w:val="808080"/>
     </w:rPr>
   </w:style>
-  <w:style w:type="character" w:styleId="FollowedHyperlink">
+  <w:style w:styleId="FollowedHyperlink" w:type="character">
     <w:name w:val="FollowedHyperlink"/>
     <w:basedOn w:val="DefaultParagraphFont"/>
     <w:semiHidden/>
     <w:unhideWhenUsed/>
     <w:rsid w:val="000A6181"/>
     <w:rPr>
-      <w:color w:val="800080" w:themeColor="followedHyperlink"/>
+      <w:color w:themeColor="followedHyperlink" w:val="800080"/>
       <w:u w:val="single"/>
     </w:rPr>
   </w:style>
-  <w:style w:type="paragraph" w:customStyle="1" w:styleId="forceleft">
+  <w:style w:customStyle="1" w:styleId="forceleft" w:type="paragraph">
     <w:name w:val="forceleft"/>
     <w:basedOn w:val="Normal"/>
     <w:link w:val="forceleftChar"/>
     <w:qFormat/>
     <w:rsid w:val="00754A96"/>
   </w:style>
-  <w:style w:type="character" w:customStyle="1" w:styleId="forceleftChar">
+  <w:style w:customStyle="1" w:styleId="forceleftChar" w:type="character">
     <w:name w:val="forceleft Char"/>
     <w:basedOn w:val="DefaultParagraphFont"/>
     <w:link w:val="forceleft"/>
@@ -4421,94 +4607,94 @@
       <w:rFonts w:ascii="Arial" w:hAnsi="Arial"/>
     </w:rPr>
   </w:style>
-  <w:style w:type="character" w:customStyle="1" w:styleId="Heading7Char">
+  <w:style w:customStyle="1" w:styleId="Heading7Char" w:type="character">
     <w:name w:val="Heading 7 Char"/>
     <w:basedOn w:val="DefaultParagraphFont"/>
     <w:link w:val="Heading7"/>
     <w:semiHidden/>
     <w:rsid w:val="007E5BC1"/>
     <w:rPr>
-      <w:rFonts w:asciiTheme="majorHAnsi" w:eastAsiaTheme="majorEastAsia" w:hAnsiTheme="majorHAnsi" w:cstheme="majorBidi"/>
+      <w:rFonts w:asciiTheme="majorHAnsi" w:cstheme="majorBidi" w:eastAsiaTheme="majorEastAsia" w:hAnsiTheme="majorHAnsi"/>
       <w:i/>
       <w:iCs/>
-      <w:color w:val="243F60" w:themeColor="accent1" w:themeShade="7F"/>
-    </w:rPr>
-  </w:style>
-  <w:style w:type="character" w:customStyle="1" w:styleId="Heading8Char">
+      <w:color w:themeColor="accent1" w:themeShade="7F" w:val="243F60"/>
+    </w:rPr>
+  </w:style>
+  <w:style w:customStyle="1" w:styleId="Heading8Char" w:type="character">
     <w:name w:val="Heading 8 Char"/>
     <w:basedOn w:val="DefaultParagraphFont"/>
     <w:link w:val="Heading8"/>
     <w:rsid w:val="007E5BC1"/>
     <w:rPr>
-      <w:rFonts w:asciiTheme="majorHAnsi" w:eastAsiaTheme="majorEastAsia" w:hAnsiTheme="majorHAnsi" w:cstheme="majorBidi"/>
-      <w:color w:val="272727" w:themeColor="text1" w:themeTint="D8"/>
+      <w:rFonts w:asciiTheme="majorHAnsi" w:cstheme="majorBidi" w:eastAsiaTheme="majorEastAsia" w:hAnsiTheme="majorHAnsi"/>
+      <w:color w:themeColor="text1" w:themeTint="D8" w:val="272727"/>
       <w:sz w:val="21"/>
       <w:szCs w:val="21"/>
     </w:rPr>
   </w:style>
-  <w:style w:type="character" w:customStyle="1" w:styleId="Heading9Char">
+  <w:style w:customStyle="1" w:styleId="Heading9Char" w:type="character">
     <w:name w:val="Heading 9 Char"/>
     <w:basedOn w:val="DefaultParagraphFont"/>
     <w:link w:val="Heading9"/>
     <w:rsid w:val="007E5BC1"/>
     <w:rPr>
-      <w:rFonts w:asciiTheme="majorHAnsi" w:eastAsiaTheme="majorEastAsia" w:hAnsiTheme="majorHAnsi" w:cstheme="majorBidi"/>
+      <w:rFonts w:asciiTheme="majorHAnsi" w:cstheme="majorBidi" w:eastAsiaTheme="majorEastAsia" w:hAnsiTheme="majorHAnsi"/>
       <w:i/>
       <w:iCs/>
-      <w:color w:val="272727" w:themeColor="text1" w:themeTint="D8"/>
+      <w:color w:themeColor="text1" w:themeTint="D8" w:val="272727"/>
       <w:sz w:val="21"/>
       <w:szCs w:val="21"/>
     </w:rPr>
   </w:style>
-  <w:style w:type="paragraph" w:customStyle="1" w:styleId="DefinitionStyle">
+  <w:style w:customStyle="1" w:styleId="DefinitionStyle" w:type="paragraph">
     <w:name w:val="DefinitionStyle"/>
     <w:basedOn w:val="BodyText"/>
     <w:qFormat/>
     <w:rsid w:val="00525840"/>
     <w:pPr>
       <w:pBdr>
-        <w:left w:val="single" w:sz="18" w:space="4" w:color="95B3D7" w:themeColor="accent1" w:themeTint="99"/>
+        <w:left w:color="95B3D7" w:space="4" w:sz="18" w:themeColor="accent1" w:themeTint="99" w:val="single"/>
       </w:pBdr>
-      <w:shd w:val="clear" w:color="auto" w:fill="DBE5F1" w:themeFill="accent1" w:themeFillTint="33"/>
+      <w:shd w:color="auto" w:fill="DBE5F1" w:themeFill="accent1" w:themeFillTint="33" w:val="clear"/>
     </w:pPr>
   </w:style>
-  <w:style w:type="paragraph" w:customStyle="1" w:styleId="ExampleStyle">
+  <w:style w:customStyle="1" w:styleId="ExampleStyle" w:type="paragraph">
     <w:name w:val="ExampleStyle"/>
     <w:basedOn w:val="BodyText"/>
     <w:qFormat/>
     <w:rsid w:val="00525840"/>
     <w:pPr>
       <w:pBdr>
-        <w:left w:val="single" w:sz="18" w:space="4" w:color="D99594" w:themeColor="accent2" w:themeTint="99"/>
+        <w:left w:color="D99594" w:space="4" w:sz="18" w:themeColor="accent2" w:themeTint="99" w:val="single"/>
       </w:pBdr>
-      <w:shd w:val="clear" w:color="auto" w:fill="F2DBDB" w:themeFill="accent2" w:themeFillTint="33"/>
+      <w:shd w:color="auto" w:fill="F2DBDB" w:themeFill="accent2" w:themeFillTint="33" w:val="clear"/>
     </w:pPr>
   </w:style>
-  <w:style w:type="paragraph" w:customStyle="1" w:styleId="ProofStyle">
+  <w:style w:customStyle="1" w:styleId="ProofStyle" w:type="paragraph">
     <w:name w:val="ProofStyle"/>
     <w:basedOn w:val="BodyText"/>
     <w:qFormat/>
     <w:rsid w:val="00525840"/>
     <w:pPr>
       <w:pBdr>
-        <w:left w:val="single" w:sz="18" w:space="4" w:color="FABF8F" w:themeColor="accent6" w:themeTint="99"/>
+        <w:left w:color="FABF8F" w:space="4" w:sz="18" w:themeColor="accent6" w:themeTint="99" w:val="single"/>
       </w:pBdr>
-      <w:shd w:val="clear" w:color="auto" w:fill="FDE9D9" w:themeFill="accent6" w:themeFillTint="33"/>
+      <w:shd w:color="auto" w:fill="FDE9D9" w:themeFill="accent6" w:themeFillTint="33" w:val="clear"/>
     </w:pPr>
   </w:style>
-  <w:style w:type="paragraph" w:customStyle="1" w:styleId="TheoremStyle">
+  <w:style w:customStyle="1" w:styleId="TheoremStyle" w:type="paragraph">
     <w:name w:val="TheoremStyle"/>
     <w:basedOn w:val="BodyText"/>
     <w:qFormat/>
     <w:rsid w:val="00525840"/>
     <w:pPr>
       <w:pBdr>
-        <w:left w:val="single" w:sz="18" w:space="4" w:color="C2D69B" w:themeColor="accent3" w:themeTint="99"/>
+        <w:left w:color="C2D69B" w:space="4" w:sz="18" w:themeColor="accent3" w:themeTint="99" w:val="single"/>
       </w:pBdr>
-      <w:shd w:val="clear" w:color="auto" w:fill="EAF1DD" w:themeFill="accent3" w:themeFillTint="33"/>
+      <w:shd w:color="auto" w:fill="EAF1DD" w:themeFill="accent3" w:themeFillTint="33" w:val="clear"/>
     </w:pPr>
   </w:style>
-  <w:style w:type="character" w:customStyle="1" w:styleId="NameStyle">
+  <w:style w:customStyle="1" w:styleId="NameStyle" w:type="character">
     <w:name w:val="NameStyle"/>
     <w:basedOn w:val="BodyTextChar"/>
     <w:rsid w:val="00525840"/>
@@ -4517,7 +4703,7 @@
       <w:b/>
     </w:rPr>
   </w:style>
-  <w:style w:type="paragraph" w:customStyle="1" w:styleId="TheoremStyleUpright">
+  <w:style w:customStyle="1" w:styleId="TheoremStyleUpright" w:type="paragraph">
     <w:name w:val="TheoremStyleUpright"/>
     <w:basedOn w:val="TheoremStyle"/>
     <w:qFormat/>

--- a/tests/docs/Notes.docx
+++ b/tests/docs/Notes.docx
@@ -2269,7 +2269,7 @@
       </m:oMathPara>
     </w:p>
     <w:bookmarkEnd w:id="65"/>
-    <w:bookmarkStart w:id="70" w:name="great.-how-do-i-use-this-thing"/>
+    <w:bookmarkStart w:id="77" w:name="great.-how-do-i-use-this-thing"/>
     <w:p>
       <w:pPr>
         <w:pStyle w:val="Heading1"/>
@@ -2348,7 +2348,7 @@
       </w:r>
     </w:p>
     <w:bookmarkEnd w:id="66"/>
-    <w:bookmarkStart w:id="69" w:name="using-clavertondown-for-the-first-time"/>
+    <w:bookmarkStart w:id="70" w:name="using-clavertondown-for-the-first-time"/>
     <w:p>
       <w:pPr>
         <w:pStyle w:val="Heading2"/>
@@ -2404,12 +2404,643 @@
         <w:pStyle w:val="FirstParagraph"/>
       </w:pPr>
       <w:r>
-        <w:t xml:space="preserve">Put them in a folder together, open index.Rmd in RStudio and use the Knit menu to compile the various formats. If this doesn’t work then something is wrong (get in touch Bath people!). Then… read the files.</w:t>
+        <w:t xml:space="preserve">Put them in a folder together, open index.Rmd in RStudio and use the Knit menu to compile the various formats. If this doesn’t work then something is wrong (get in touch Bath people!). The PDF command creates standard print, clear print and large print PDF.</w:t>
+      </w:r>
+    </w:p>
+    <w:p>
+      <w:pPr>
+        <w:pStyle w:val="BodyText"/>
+      </w:pPr>
+      <w:r>
+        <w:t xml:space="preserve">Then… read the files.</w:t>
+      </w:r>
+    </w:p>
+    <w:bookmarkStart w:id="69" w:name="using-the-command-line"/>
+    <w:p>
+      <w:pPr>
+        <w:pStyle w:val="Heading3"/>
+      </w:pPr>
+      <w:r>
+        <w:t xml:space="preserve">Using the command line</w:t>
+      </w:r>
+    </w:p>
+    <w:p>
+      <w:pPr>
+        <w:pStyle w:val="FirstParagraph"/>
+      </w:pPr>
+      <w:r>
+        <w:t xml:space="preserve">If you prefer to compile from the system command line or via a script then commands along the lines of the below will work. You need to run all five to complete the full set of transformations in the example preamble.</w:t>
+      </w:r>
+    </w:p>
+    <w:p>
+      <w:pPr>
+        <w:pStyle w:val="BlockText"/>
+      </w:pPr>
+      <w:r>
+        <w:t xml:space="preserve">Rscript -e</w:t>
+      </w:r>
+      <w:r>
+        <w:t xml:space="preserve"> </w:t>
+      </w:r>
+      <w:r>
+        <w:t xml:space="preserve">“</w:t>
+      </w:r>
+      <w:r>
+        <w:t xml:space="preserve">bookdown::render_book(</w:t>
+      </w:r>
+      <w:r>
+        <w:t xml:space="preserve">‘</w:t>
+      </w:r>
+      <w:r>
+        <w:t xml:space="preserve">index.Rmd</w:t>
+      </w:r>
+      <w:r>
+        <w:t xml:space="preserve">’</w:t>
+      </w:r>
+      <w:r>
+        <w:t xml:space="preserve">,</w:t>
+      </w:r>
+      <w:r>
+        <w:t xml:space="preserve">‘</w:t>
+      </w:r>
+      <w:r>
+        <w:t xml:space="preserve">clavertondown::gitbook_clav</w:t>
+      </w:r>
+      <w:r>
+        <w:t xml:space="preserve">’</w:t>
+      </w:r>
+      <w:r>
+        <w:t xml:space="preserve">)</w:t>
+      </w:r>
+      <w:r>
+        <w:t xml:space="preserve">”</w:t>
+      </w:r>
+    </w:p>
+    <w:p>
+      <w:pPr>
+        <w:pStyle w:val="BlockText"/>
+      </w:pPr>
+      <w:r>
+        <w:t xml:space="preserve">Rscript -e</w:t>
+      </w:r>
+      <w:r>
+        <w:t xml:space="preserve"> </w:t>
+      </w:r>
+      <w:r>
+        <w:t xml:space="preserve">“</w:t>
+      </w:r>
+      <w:r>
+        <w:t xml:space="preserve">bookdown::render_book(</w:t>
+      </w:r>
+      <w:r>
+        <w:t xml:space="preserve">‘</w:t>
+      </w:r>
+      <w:r>
+        <w:t xml:space="preserve">index.Rmd</w:t>
+      </w:r>
+      <w:r>
+        <w:t xml:space="preserve">’</w:t>
+      </w:r>
+      <w:r>
+        <w:t xml:space="preserve">,</w:t>
+      </w:r>
+      <w:r>
+        <w:t xml:space="preserve">‘</w:t>
+      </w:r>
+      <w:r>
+        <w:t xml:space="preserve">clavertondown::html_clav</w:t>
+      </w:r>
+      <w:r>
+        <w:t xml:space="preserve">’</w:t>
+      </w:r>
+      <w:r>
+        <w:t xml:space="preserve">)</w:t>
+      </w:r>
+      <w:r>
+        <w:t xml:space="preserve">”</w:t>
+      </w:r>
+    </w:p>
+    <w:p>
+      <w:pPr>
+        <w:pStyle w:val="BlockText"/>
+      </w:pPr>
+      <w:r>
+        <w:t xml:space="preserve">Rscript -e</w:t>
+      </w:r>
+      <w:r>
+        <w:t xml:space="preserve"> </w:t>
+      </w:r>
+      <w:r>
+        <w:t xml:space="preserve">“</w:t>
+      </w:r>
+      <w:r>
+        <w:t xml:space="preserve">bookdown::render_book(</w:t>
+      </w:r>
+      <w:r>
+        <w:t xml:space="preserve">‘</w:t>
+      </w:r>
+      <w:r>
+        <w:t xml:space="preserve">index.Rmd</w:t>
+      </w:r>
+      <w:r>
+        <w:t xml:space="preserve">’</w:t>
+      </w:r>
+      <w:r>
+        <w:t xml:space="preserve">,</w:t>
+      </w:r>
+      <w:r>
+        <w:t xml:space="preserve">‘</w:t>
+      </w:r>
+      <w:r>
+        <w:t xml:space="preserve">clavertondown::pdf_clav</w:t>
+      </w:r>
+      <w:r>
+        <w:t xml:space="preserve">’</w:t>
+      </w:r>
+      <w:r>
+        <w:t xml:space="preserve">)</w:t>
+      </w:r>
+      <w:r>
+        <w:t xml:space="preserve">”</w:t>
+      </w:r>
+    </w:p>
+    <w:p>
+      <w:pPr>
+        <w:pStyle w:val="BlockText"/>
+      </w:pPr>
+      <w:r>
+        <w:t xml:space="preserve">Rscript -e</w:t>
+      </w:r>
+      <w:r>
+        <w:t xml:space="preserve"> </w:t>
+      </w:r>
+      <w:r>
+        <w:t xml:space="preserve">“</w:t>
+      </w:r>
+      <w:r>
+        <w:t xml:space="preserve">bookdown::render_book(</w:t>
+      </w:r>
+      <w:r>
+        <w:t xml:space="preserve">‘</w:t>
+      </w:r>
+      <w:r>
+        <w:t xml:space="preserve">index.Rmd</w:t>
+      </w:r>
+      <w:r>
+        <w:t xml:space="preserve">’</w:t>
+      </w:r>
+      <w:r>
+        <w:t xml:space="preserve">,</w:t>
+      </w:r>
+      <w:r>
+        <w:t xml:space="preserve">‘</w:t>
+      </w:r>
+      <w:r>
+        <w:t xml:space="preserve">clavertondown::epub_clav</w:t>
+      </w:r>
+      <w:r>
+        <w:t xml:space="preserve">’</w:t>
+      </w:r>
+      <w:r>
+        <w:t xml:space="preserve">)</w:t>
+      </w:r>
+      <w:r>
+        <w:t xml:space="preserve">”</w:t>
+      </w:r>
+    </w:p>
+    <w:p>
+      <w:pPr>
+        <w:pStyle w:val="BlockText"/>
+      </w:pPr>
+      <w:r>
+        <w:t xml:space="preserve">Rscript -e</w:t>
+      </w:r>
+      <w:r>
+        <w:t xml:space="preserve"> </w:t>
+      </w:r>
+      <w:r>
+        <w:t xml:space="preserve">“</w:t>
+      </w:r>
+      <w:r>
+        <w:t xml:space="preserve">bookdown::render_book(</w:t>
+      </w:r>
+      <w:r>
+        <w:t xml:space="preserve">‘</w:t>
+      </w:r>
+      <w:r>
+        <w:t xml:space="preserve">index.Rmd</w:t>
+      </w:r>
+      <w:r>
+        <w:t xml:space="preserve">’</w:t>
+      </w:r>
+      <w:r>
+        <w:t xml:space="preserve">,</w:t>
+      </w:r>
+      <w:r>
+        <w:t xml:space="preserve">‘</w:t>
+      </w:r>
+      <w:r>
+        <w:t xml:space="preserve">clavertondown::word_clav</w:t>
+      </w:r>
+      <w:r>
+        <w:t xml:space="preserve">’</w:t>
+      </w:r>
+      <w:r>
+        <w:t xml:space="preserve">)</w:t>
+      </w:r>
+      <w:r>
+        <w:t xml:space="preserve">”</w:t>
+      </w:r>
+    </w:p>
+    <w:p>
+      <w:pPr>
+        <w:pStyle w:val="FirstParagraph"/>
+      </w:pPr>
+      <w:r>
+        <w:t xml:space="preserve">The pdf_clav command renders standard print, clear print and large print PDF.</w:t>
       </w:r>
     </w:p>
     <w:bookmarkEnd w:id="69"/>
     <w:bookmarkEnd w:id="70"/>
-    <w:bookmarkStart w:id="71" w:name="X00d3d37b6d4ddc8f72526149020f0b2d3a0855f"/>
+    <w:bookmarkStart w:id="76" w:name="moving-from-bookdown-to-clavertondown"/>
+    <w:p>
+      <w:pPr>
+        <w:pStyle w:val="Heading2"/>
+      </w:pPr>
+      <w:r>
+        <w:t xml:space="preserve">Moving from Bookdown to ClavertonDown</w:t>
+      </w:r>
+    </w:p>
+    <w:p>
+      <w:pPr>
+        <w:pStyle w:val="FirstParagraph"/>
+      </w:pPr>
+      <w:r>
+        <w:t xml:space="preserve">If you have been using Bookdown you may find that simply making changes to your preamble, as per the files above, will result in everything working as expected. You can then start using additional ClavertonDown functionality. If you do not use any of it then your content will, at the time of writing, still work in Bookdown if you change your preamble back. However, if you do not wish to use the additional functionality you should consider whether moving to ClavertonDown is the right choice for you - we are diverging from Bookdown and we cannot guarantee ongoing backwards compatibility. You should also consider that Bookdown is changing in ways that ClavertonDown will not and these are explained in the below section.</w:t>
+      </w:r>
+    </w:p>
+    <w:bookmarkStart w:id="73" w:name="X22cc54866afc1f2e3324c1ce92747000cbc9279"/>
+    <w:p>
+      <w:pPr>
+        <w:pStyle w:val="Heading3"/>
+      </w:pPr>
+      <w:r>
+        <w:t xml:space="preserve">Divergence: why simple preamble changes may not have worked</w:t>
+      </w:r>
+    </w:p>
+    <w:p>
+      <w:pPr>
+        <w:pStyle w:val="FirstParagraph"/>
+      </w:pPr>
+      <w:r>
+        <w:t xml:space="preserve">If you have written your Bookdown more recently and are using the</w:t>
+      </w:r>
+      <w:r>
+        <w:t xml:space="preserve"> </w:t>
+      </w:r>
+      <w:hyperlink r:id="rId71">
+        <w:r>
+          <w:rPr>
+            <w:rStyle w:val="Hyperlink"/>
+          </w:rPr>
+          <w:t xml:space="preserve">fenced div environments</w:t>
+        </w:r>
+      </w:hyperlink>
+      <w:r>
+        <w:t xml:space="preserve"> </w:t>
+      </w:r>
+      <w:r>
+        <w:t xml:space="preserve">rather than the</w:t>
+      </w:r>
+      <w:r>
+        <w:t xml:space="preserve"> </w:t>
+      </w:r>
+      <w:hyperlink r:id="rId72">
+        <w:r>
+          <w:rPr>
+            <w:rStyle w:val="Hyperlink"/>
+          </w:rPr>
+          <w:t xml:space="preserve">knitr engine environments</w:t>
+        </w:r>
+      </w:hyperlink>
+      <w:r>
+        <w:t xml:space="preserve"> </w:t>
+      </w:r>
+      <w:r>
+        <w:t xml:space="preserve">then simple changes to your preamble will not move your theorem type statements to the new format. They will remain in Bookdown format. We won’t be</w:t>
+      </w:r>
+      <w:r>
+        <w:t xml:space="preserve"> </w:t>
+      </w:r>
+      <w:r>
+        <w:t xml:space="preserve">‘</w:t>
+      </w:r>
+      <w:r>
+        <w:t xml:space="preserve">fixing</w:t>
+      </w:r>
+      <w:r>
+        <w:t xml:space="preserve">’</w:t>
+      </w:r>
+      <w:r>
+        <w:t xml:space="preserve"> </w:t>
+      </w:r>
+      <w:r>
+        <w:t xml:space="preserve">this because:</w:t>
+      </w:r>
+    </w:p>
+    <w:p>
+      <w:pPr>
+        <w:numPr>
+          <w:ilvl w:val="0"/>
+          <w:numId w:val="1014"/>
+        </w:numPr>
+        <w:pStyle w:val="Compact"/>
+      </w:pPr>
+      <w:hyperlink r:id="rId72">
+        <w:r>
+          <w:rPr>
+            <w:rStyle w:val="Hyperlink"/>
+          </w:rPr>
+          <w:t xml:space="preserve">Bookdown documents written using this method can only be converted to PDF and HTML formats</w:t>
+        </w:r>
+      </w:hyperlink>
+      <w:r>
+        <w:t xml:space="preserve">. ClavertonDown exists to enable to conversion to a full range of accessible formats to enable any student to access lecture materials. PDF documents containing mathematical expressions can never be technically accessible and HTML format is only technically accessible for some assistive technology users. Whether you generally supply Word and EPub or not you need to be able to create it on request.</w:t>
+      </w:r>
+    </w:p>
+    <w:p>
+      <w:pPr>
+        <w:numPr>
+          <w:ilvl w:val="0"/>
+          <w:numId w:val="1014"/>
+        </w:numPr>
+        <w:pStyle w:val="Compact"/>
+      </w:pPr>
+      <w:r>
+        <w:t xml:space="preserve">The work we have done to enable extra functionality cannot be delivered via the fenced div approach at this time. It would require all of the functionality to be reimplemented at a completely different point in the conversion and, based on our current understanding, some of the functionality, which was requested by lecturers and students, could not be delivered at this time if at all.</w:t>
+      </w:r>
+    </w:p>
+    <w:p>
+      <w:pPr>
+        <w:numPr>
+          <w:ilvl w:val="0"/>
+          <w:numId w:val="1014"/>
+        </w:numPr>
+        <w:pStyle w:val="Compact"/>
+      </w:pPr>
+      <w:r>
+        <w:t xml:space="preserve">While we accept the reasoning for the change in Bookdown - that it enables richer content to be included within theorem type environments and has a clearer implementation - we have not had any request to enable the types of richer functionality meant here. Other</w:t>
+      </w:r>
+      <w:r>
+        <w:t xml:space="preserve"> </w:t>
+      </w:r>
+      <w:r>
+        <w:t xml:space="preserve">‘</w:t>
+      </w:r>
+      <w:r>
+        <w:t xml:space="preserve">missing</w:t>
+      </w:r>
+      <w:r>
+        <w:t xml:space="preserve">’</w:t>
+      </w:r>
+      <w:r>
+        <w:t xml:space="preserve"> </w:t>
+      </w:r>
+      <w:r>
+        <w:t xml:space="preserve">things were considered more of a problem for lecture materials. If future requests fall into these categories we will look at whether we can implement them while retaining the current functionality. It is also noted that our implementation of the knitr custom blocks has already diverged from that in Bookdown. While it is not correct to call it cleaner it should be more robust than the original custom block engines.</w:t>
+      </w:r>
+    </w:p>
+    <w:p>
+      <w:pPr>
+        <w:pStyle w:val="FirstParagraph"/>
+      </w:pPr>
+      <w:r>
+        <w:t xml:space="preserve">If you have a Bookdown document which uses fenced divs you should consider how important it is to you to move to ClavertonDown. We have supplied a function which you can run to create a copy of your document and attempt to change format - as Bookdown has created a function which goes back the other way. Our function is going in the more challenging direction and so it aims to only make the change when it is</w:t>
+      </w:r>
+      <w:r>
+        <w:t xml:space="preserve"> </w:t>
+      </w:r>
+      <w:r>
+        <w:t xml:space="preserve">‘</w:t>
+      </w:r>
+      <w:r>
+        <w:t xml:space="preserve">safe</w:t>
+      </w:r>
+      <w:r>
+        <w:t xml:space="preserve">’</w:t>
+      </w:r>
+      <w:r>
+        <w:t xml:space="preserve"> </w:t>
+      </w:r>
+      <w:r>
+        <w:t xml:space="preserve">to do so and maintains a complete original copy untouched without the user needing to ensure this. If when you run the function there are warnings you will need to do some work by hand to complete the change. If you are at Claverton Down then we do ask you to get in touch with us and tell us if you are then missing functionality and we will do our best to assist - or, at least, to be clear about what your options are. It is possible to</w:t>
+      </w:r>
+      <w:r>
+        <w:t xml:space="preserve"> </w:t>
+      </w:r>
+      <w:hyperlink r:id="rId72">
+        <w:r>
+          <w:rPr>
+            <w:rStyle w:val="Hyperlink"/>
+          </w:rPr>
+          <w:t xml:space="preserve">transform back the other way</w:t>
+        </w:r>
+      </w:hyperlink>
+      <w:r>
+        <w:t xml:space="preserve"> </w:t>
+      </w:r>
+      <w:r>
+        <w:t xml:space="preserve">(this is the easier and safer direction) but</w:t>
+      </w:r>
+    </w:p>
+    <w:p>
+      <w:pPr>
+        <w:numPr>
+          <w:ilvl w:val="0"/>
+          <w:numId w:val="1015"/>
+        </w:numPr>
+        <w:pStyle w:val="Compact"/>
+      </w:pPr>
+      <w:r>
+        <w:t xml:space="preserve">We will have retained a copy of your original files for you so you don’t need to worry about this if you immediately change your mind!</w:t>
+      </w:r>
+    </w:p>
+    <w:p>
+      <w:pPr>
+        <w:numPr>
+          <w:ilvl w:val="0"/>
+          <w:numId w:val="1015"/>
+        </w:numPr>
+        <w:pStyle w:val="Compact"/>
+      </w:pPr>
+      <w:r>
+        <w:t xml:space="preserve">We assume you are transforming for a reason - to use the functionality of ClavertonDown. In this case any transform back will require you to undo any use of our extra functionality.</w:t>
+      </w:r>
+    </w:p>
+    <w:bookmarkEnd w:id="73"/>
+    <w:bookmarkStart w:id="75" w:name="i-want-to-transform-anyway"/>
+    <w:p>
+      <w:pPr>
+        <w:pStyle w:val="Heading3"/>
+      </w:pPr>
+      <w:r>
+        <w:t xml:space="preserve">I want to transform anyway</w:t>
+      </w:r>
+    </w:p>
+    <w:p>
+      <w:pPr>
+        <w:pStyle w:val="FirstParagraph"/>
+      </w:pPr>
+      <w:r>
+        <w:t xml:space="preserve">If, having read the above, you wish to try it out then you need to change directory to that containing your document run the following on the R command line:</w:t>
+      </w:r>
+    </w:p>
+    <w:p>
+      <w:pPr>
+        <w:pStyle w:val="BlockText"/>
+      </w:pPr>
+      <w:r>
+        <w:t xml:space="preserve">library(</w:t>
+      </w:r>
+      <w:r>
+        <w:t xml:space="preserve">“</w:t>
+      </w:r>
+      <w:r>
+        <w:t xml:space="preserve">clavertondown</w:t>
+      </w:r>
+      <w:r>
+        <w:t xml:space="preserve">”</w:t>
+      </w:r>
+      <w:r>
+        <w:t xml:space="preserve">)</w:t>
+      </w:r>
+    </w:p>
+    <w:p>
+      <w:pPr>
+        <w:pStyle w:val="BlockText"/>
+      </w:pPr>
+      <w:r>
+        <w:t xml:space="preserve">intercept_theorems(</w:t>
+      </w:r>
+      <w:r>
+        <w:t xml:space="preserve">“</w:t>
+      </w:r>
+      <w:r>
+        <w:t xml:space="preserve">./</w:t>
+      </w:r>
+      <w:r>
+        <w:t xml:space="preserve">”</w:t>
+      </w:r>
+      <w:r>
+        <w:t xml:space="preserve">)</w:t>
+      </w:r>
+    </w:p>
+    <w:p>
+      <w:pPr>
+        <w:pStyle w:val="FirstParagraph"/>
+      </w:pPr>
+      <w:r>
+        <w:t xml:space="preserve">Please read the output carefully.</w:t>
+      </w:r>
+    </w:p>
+    <w:p>
+      <w:pPr>
+        <w:pStyle w:val="BodyText"/>
+      </w:pPr>
+      <w:r>
+        <w:t xml:space="preserve">If you receive</w:t>
+      </w:r>
+      <w:r>
+        <w:t xml:space="preserve"> </w:t>
+      </w:r>
+      <w:r>
+        <w:rPr>
+          <w:iCs/>
+          <w:i/>
+        </w:rPr>
+        <w:t xml:space="preserve">any warning</w:t>
+      </w:r>
+      <w:r>
+        <w:t xml:space="preserve"> </w:t>
+      </w:r>
+      <w:r>
+        <w:t xml:space="preserve">then you have</w:t>
+      </w:r>
+    </w:p>
+    <w:p>
+      <w:pPr>
+        <w:numPr>
+          <w:ilvl w:val="0"/>
+          <w:numId w:val="1016"/>
+        </w:numPr>
+        <w:pStyle w:val="Compact"/>
+      </w:pPr>
+      <w:r>
+        <w:t xml:space="preserve">nested theorem type fenced div environments or</w:t>
+      </w:r>
+    </w:p>
+    <w:p>
+      <w:pPr>
+        <w:numPr>
+          <w:ilvl w:val="0"/>
+          <w:numId w:val="1016"/>
+        </w:numPr>
+        <w:pStyle w:val="Compact"/>
+      </w:pPr>
+      <w:hyperlink r:id="rId74">
+        <w:r>
+          <w:rPr>
+            <w:rStyle w:val="Hyperlink"/>
+          </w:rPr>
+          <w:t xml:space="preserve">knitr engine blocks</w:t>
+        </w:r>
+      </w:hyperlink>
+      <w:r>
+        <w:t xml:space="preserve"> </w:t>
+      </w:r>
+      <w:r>
+        <w:t xml:space="preserve">(including but not limited to theorem type) nested in fenced div theorem type environments or</w:t>
+      </w:r>
+    </w:p>
+    <w:p>
+      <w:pPr>
+        <w:numPr>
+          <w:ilvl w:val="0"/>
+          <w:numId w:val="1016"/>
+        </w:numPr>
+        <w:pStyle w:val="Compact"/>
+      </w:pPr>
+      <w:r>
+        <w:t xml:space="preserve">You have used more than three colons when defining a fenced div despite it not being nested - just set it back to three in this case.</w:t>
+      </w:r>
+    </w:p>
+    <w:p>
+      <w:pPr>
+        <w:pStyle w:val="FirstParagraph"/>
+      </w:pPr>
+      <w:r>
+        <w:t xml:space="preserve">Nesting of this kind cannot be converted - theorem type environments cannot be nested in Clavertondown and knitr engine blocks cannot be nested within theorems. You will need to undo the nesting in whatever way makes sense for your content. This type of nesting is a primary example what Bookdown means by</w:t>
+      </w:r>
+      <w:r>
+        <w:t xml:space="preserve"> </w:t>
+      </w:r>
+      <w:r>
+        <w:t xml:space="preserve">‘</w:t>
+      </w:r>
+      <w:r>
+        <w:t xml:space="preserve">richer content</w:t>
+      </w:r>
+      <w:r>
+        <w:t xml:space="preserve">’</w:t>
+      </w:r>
+      <w:r>
+        <w:t xml:space="preserve">.</w:t>
+      </w:r>
+    </w:p>
+    <w:bookmarkEnd w:id="75"/>
+    <w:bookmarkEnd w:id="76"/>
+    <w:bookmarkEnd w:id="77"/>
+    <w:bookmarkStart w:id="78" w:name="X00d3d37b6d4ddc8f72526149020f0b2d3a0855f"/>
     <w:p>
       <w:pPr>
         <w:pStyle w:val="Heading1"/>
@@ -2426,7 +3057,7 @@
         <w:t xml:space="preserve">Yes, sure, that is why it is public. But, this is released with no promises and no warranty. Help will only be provided to staff and students of the University of Bath but we might fix bugs or consider suggestions by others.</w:t>
       </w:r>
     </w:p>
-    <w:bookmarkEnd w:id="71"/>
+    <w:bookmarkEnd w:id="78"/>
     <w:sectPr>
       <w:pgSz w:h="15840" w:w="12240"/>
       <w:pgMar w:bottom="1440" w:footer="720" w:gutter="0" w:header="720" w:left="1440" w:right="1440" w:top="1440"/>
@@ -3361,6 +3992,15 @@
     <w:abstractNumId w:val="991"/>
   </w:num>
   <w:num w:numId="1013">
+    <w:abstractNumId w:val="991"/>
+  </w:num>
+  <w:num w:numId="1014">
+    <w:abstractNumId w:val="991"/>
+  </w:num>
+  <w:num w:numId="1015">
+    <w:abstractNumId w:val="991"/>
+  </w:num>
+  <w:num w:numId="1016">
     <w:abstractNumId w:val="991"/>
   </w:num>
 </w:numbering>
